--- a/ACCP Questions-CloudConcepts.docx
+++ b/ACCP Questions-CloudConcepts.docx
@@ -3,9 +3,28 @@
 <w:document xmlns:wpc="http://schemas.microsoft.com/office/word/2010/wordprocessingCanvas" xmlns:cx="http://schemas.microsoft.com/office/drawing/2014/chartex" xmlns:cx1="http://schemas.microsoft.com/office/drawing/2015/9/8/chartex" xmlns:cx2="http://schemas.microsoft.com/office/drawing/2015/10/21/chartex" xmlns:cx3="http://schemas.microsoft.com/office/drawing/2016/5/9/chartex" xmlns:cx4="http://schemas.microsoft.com/office/drawing/2016/5/10/chartex" xmlns:cx5="http://schemas.microsoft.com/office/drawing/2016/5/11/chartex" xmlns:cx6="http://schemas.microsoft.com/office/drawing/2016/5/12/chartex" xmlns:cx7="http://schemas.microsoft.com/office/drawing/2016/5/13/chartex" xmlns:cx8="http://schemas.microsoft.com/office/drawing/2016/5/14/chartex" xmlns:mc="http://schemas.openxmlformats.org/markup-compatibility/2006" xmlns:aink="http://schemas.microsoft.com/office/drawing/2016/ink" xmlns:am3d="http://schemas.microsoft.com/office/drawing/2017/model3d" xmlns:o="urn:schemas-microsoft-com:office:office" xmlns:r="http://schemas.openxmlformats.org/officeDocument/2006/relationships" xmlns:m="http://schemas.openxmlformats.org/officeDocument/2006/math" xmlns:v="urn:schemas-microsoft-com:vml" xmlns:wp14="http://schemas.microsoft.com/office/word/2010/wordprocessingDrawing" xmlns:wp="http://schemas.openxmlformats.org/drawingml/2006/wordprocessingDrawing" xmlns:w10="urn:schemas-microsoft-com:office:word" xmlns:w="http://schemas.openxmlformats.org/wordprocessingml/2006/main" xmlns:w14="http://schemas.microsoft.com/office/word/2010/wordml" xmlns:w15="http://schemas.microsoft.com/office/word/2012/wordml" xmlns:w16cex="http://schemas.microsoft.com/office/word/2018/wordml/cex" xmlns:w16cid="http://schemas.microsoft.com/office/word/2016/wordml/cid" xmlns:w16="http://schemas.microsoft.com/office/word/2018/wordml" xmlns:w16se="http://schemas.microsoft.com/office/word/2015/wordml/symex" xmlns:wpg="http://schemas.microsoft.com/office/word/2010/wordprocessingGroup" xmlns:wpi="http://schemas.microsoft.com/office/word/2010/wordprocessingInk" xmlns:wne="http://schemas.microsoft.com/office/word/2006/wordml" xmlns:wps="http://schemas.microsoft.com/office/word/2010/wordprocessingShape" mc:Ignorable="w14 w15 w16se w16cid w16 w16cex wp14">
   <w:body>
     <w:p>
-      <w:r>
+      <w:pPr>
+        <w:rPr>
+          <w:sz w:val="200"/>
+          <w:szCs w:val="200"/>
+        </w:rPr>
+      </w:pPr>
+      <w:r>
+        <w:rPr>
+          <w:sz w:val="200"/>
+          <w:szCs w:val="200"/>
+        </w:rPr>
         <w:t>ACCP Questions</w:t>
       </w:r>
+    </w:p>
+    <w:p>
+      <w:pPr>
+        <w:pStyle w:val="ListParagraph"/>
+        <w:rPr>
+          <w:sz w:val="44"/>
+          <w:szCs w:val="44"/>
+        </w:rPr>
+      </w:pPr>
     </w:p>
     <w:p>
       <w:pPr>
@@ -14,14 +33,2776 @@
           <w:ilvl w:val="0"/>
           <w:numId w:val="1"/>
         </w:numPr>
-      </w:pPr>
-      <w:r>
+        <w:rPr>
+          <w:sz w:val="44"/>
+          <w:szCs w:val="44"/>
+        </w:rPr>
+      </w:pPr>
+      <w:r>
+        <w:rPr>
+          <w:sz w:val="44"/>
+          <w:szCs w:val="44"/>
+        </w:rPr>
         <w:t>Cloud Concepts</w:t>
       </w:r>
     </w:p>
-    <w:p>
-      <w:r>
-        <w:br w:type="page"/>
+    <w:p/>
+    <w:p>
+      <w:r>
+        <w:br w:type="page"/>
+      </w:r>
+    </w:p>
+    <w:p>
+      <w:r>
+        <w:lastRenderedPageBreak/>
+        <w:t>Points to be reme</w:t>
+      </w:r>
+      <w:r>
+        <w:t>m</w:t>
+      </w:r>
+      <w:r>
+        <w:t>bered</w:t>
+      </w:r>
+    </w:p>
+    <w:p>
+      <w:pPr>
+        <w:pStyle w:val="ListParagraph"/>
+        <w:numPr>
+          <w:ilvl w:val="0"/>
+          <w:numId w:val="2"/>
+        </w:numPr>
+      </w:pPr>
+      <w:r>
+        <w:t xml:space="preserve">Amazon Workspaces provide Desktop as a </w:t>
+      </w:r>
+      <w:r>
+        <w:t xml:space="preserve">Service </w:t>
+      </w:r>
+      <w:r>
+        <w:t>Solution.</w:t>
+      </w:r>
+    </w:p>
+    <w:p>
+      <w:pPr>
+        <w:pStyle w:val="ListParagraph"/>
+        <w:numPr>
+          <w:ilvl w:val="0"/>
+          <w:numId w:val="2"/>
+        </w:numPr>
+      </w:pPr>
+      <w:r>
+        <w:t>Multi-region deployment is not provided by default.</w:t>
+      </w:r>
+    </w:p>
+    <w:p>
+      <w:pPr>
+        <w:pStyle w:val="ListParagraph"/>
+        <w:numPr>
+          <w:ilvl w:val="0"/>
+          <w:numId w:val="2"/>
+        </w:numPr>
+      </w:pPr>
+      <w:r>
+        <w:t>Highly available system is always available</w:t>
+      </w:r>
+      <w:r>
+        <w:t>/online</w:t>
+      </w:r>
+      <w:r>
+        <w:t>.</w:t>
+      </w:r>
+    </w:p>
+    <w:p>
+      <w:pPr>
+        <w:pStyle w:val="ListParagraph"/>
+        <w:numPr>
+          <w:ilvl w:val="0"/>
+          <w:numId w:val="2"/>
+        </w:numPr>
+      </w:pPr>
+      <w:r>
+        <w:t xml:space="preserve">With Elasticity, we do not plan ahead of time. </w:t>
+      </w:r>
+      <w:r>
+        <w:t>Adjust automatically.</w:t>
+      </w:r>
+    </w:p>
+    <w:p>
+      <w:pPr>
+        <w:pStyle w:val="ListParagraph"/>
+        <w:numPr>
+          <w:ilvl w:val="0"/>
+          <w:numId w:val="2"/>
+        </w:numPr>
+      </w:pPr>
+      <w:r>
+        <w:t xml:space="preserve">AWS is responsible for physical infrastructure and environmental </w:t>
+      </w:r>
+      <w:r>
+        <w:t>controls</w:t>
+      </w:r>
+      <w:r>
+        <w:t>.</w:t>
+      </w:r>
+    </w:p>
+    <w:p>
+      <w:pPr>
+        <w:pStyle w:val="ListParagraph"/>
+        <w:numPr>
+          <w:ilvl w:val="0"/>
+          <w:numId w:val="2"/>
+        </w:numPr>
+      </w:pPr>
+      <w:r>
+        <w:t>IAM is global service.</w:t>
+      </w:r>
+      <w:r>
+        <w:t xml:space="preserve"> </w:t>
+      </w:r>
+      <w:r>
+        <w:t>CloudFront is global service.</w:t>
+      </w:r>
+    </w:p>
+    <w:p>
+      <w:pPr>
+        <w:pStyle w:val="ListParagraph"/>
+        <w:numPr>
+          <w:ilvl w:val="0"/>
+          <w:numId w:val="2"/>
+        </w:numPr>
+      </w:pPr>
+      <w:r>
+        <w:t>VPC is regional service.</w:t>
+      </w:r>
+      <w:r>
+        <w:t xml:space="preserve"> </w:t>
+      </w:r>
+      <w:r>
+        <w:t>RDS is regional service.</w:t>
+      </w:r>
+      <w:r>
+        <w:t xml:space="preserve"> </w:t>
+      </w:r>
+      <w:r>
+        <w:t>EC2 is regional service.</w:t>
+      </w:r>
+      <w:r>
+        <w:t xml:space="preserve"> S3 is regional service.</w:t>
+      </w:r>
+    </w:p>
+    <w:p>
+      <w:pPr>
+        <w:pStyle w:val="ListParagraph"/>
+        <w:numPr>
+          <w:ilvl w:val="0"/>
+          <w:numId w:val="2"/>
+        </w:numPr>
+      </w:pPr>
+      <w:r>
+        <w:t>Route 53 is used for disaster recovery by re-routing traffic from one instance to instance in another region.</w:t>
+      </w:r>
+    </w:p>
+    <w:p>
+      <w:pPr>
+        <w:pStyle w:val="ListParagraph"/>
+        <w:numPr>
+          <w:ilvl w:val="0"/>
+          <w:numId w:val="2"/>
+        </w:numPr>
+      </w:pPr>
+      <w:r>
+        <w:t>IAM Policy operates at principal level.</w:t>
+      </w:r>
+    </w:p>
+    <w:p>
+      <w:pPr>
+        <w:pStyle w:val="ListParagraph"/>
+        <w:numPr>
+          <w:ilvl w:val="0"/>
+          <w:numId w:val="2"/>
+        </w:numPr>
+      </w:pPr>
+      <w:r>
+        <w:t>Service Control Policies (SCP) operates at organization level.</w:t>
+      </w:r>
+    </w:p>
+    <w:p>
+      <w:pPr>
+        <w:pStyle w:val="ListParagraph"/>
+        <w:numPr>
+          <w:ilvl w:val="0"/>
+          <w:numId w:val="2"/>
+        </w:numPr>
+      </w:pPr>
+      <w:r>
+        <w:t>False-&gt; With Consolidated billing, paying account can make changes to any of the resources made by linked account.</w:t>
+      </w:r>
+    </w:p>
+    <w:p/>
+    <w:p/>
+    <w:p/>
+    <w:p/>
+    <w:p>
+      <w:r>
+        <w:br w:type="page"/>
+      </w:r>
+      <w:r>
+        <w:rPr>
+          <w:noProof/>
+        </w:rPr>
+        <w:lastRenderedPageBreak/>
+        <w:drawing>
+          <wp:inline distT="0" distB="0" distL="0" distR="0" wp14:anchorId="52B3ACA8" wp14:editId="2FF4AC67">
+            <wp:extent cx="5943600" cy="5219065"/>
+            <wp:effectExtent l="0" t="0" r="0" b="635"/>
+            <wp:docPr id="1" name="Picture 1"/>
+            <wp:cNvGraphicFramePr>
+              <a:graphicFrameLocks xmlns:a="http://schemas.openxmlformats.org/drawingml/2006/main" noChangeAspect="1"/>
+            </wp:cNvGraphicFramePr>
+            <a:graphic xmlns:a="http://schemas.openxmlformats.org/drawingml/2006/main">
+              <a:graphicData uri="http://schemas.openxmlformats.org/drawingml/2006/picture">
+                <pic:pic xmlns:pic="http://schemas.openxmlformats.org/drawingml/2006/picture">
+                  <pic:nvPicPr>
+                    <pic:cNvPr id="1" name=""/>
+                    <pic:cNvPicPr/>
+                  </pic:nvPicPr>
+                  <pic:blipFill>
+                    <a:blip r:embed="rId5"/>
+                    <a:stretch>
+                      <a:fillRect/>
+                    </a:stretch>
+                  </pic:blipFill>
+                  <pic:spPr>
+                    <a:xfrm>
+                      <a:off x="0" y="0"/>
+                      <a:ext cx="5943600" cy="5219065"/>
+                    </a:xfrm>
+                    <a:prstGeom prst="rect">
+                      <a:avLst/>
+                    </a:prstGeom>
+                  </pic:spPr>
+                </pic:pic>
+              </a:graphicData>
+            </a:graphic>
+          </wp:inline>
+        </w:drawing>
+      </w:r>
+    </w:p>
+    <w:p>
+      <w:r>
+        <w:br w:type="page"/>
+      </w:r>
+    </w:p>
+    <w:p>
+      <w:r>
+        <w:rPr>
+          <w:noProof/>
+        </w:rPr>
+        <w:lastRenderedPageBreak/>
+        <w:drawing>
+          <wp:inline distT="0" distB="0" distL="0" distR="0" wp14:anchorId="11810E0A" wp14:editId="05BDBAA5">
+            <wp:extent cx="5943600" cy="4147820"/>
+            <wp:effectExtent l="0" t="0" r="0" b="5080"/>
+            <wp:docPr id="2" name="Picture 2"/>
+            <wp:cNvGraphicFramePr>
+              <a:graphicFrameLocks xmlns:a="http://schemas.openxmlformats.org/drawingml/2006/main" noChangeAspect="1"/>
+            </wp:cNvGraphicFramePr>
+            <a:graphic xmlns:a="http://schemas.openxmlformats.org/drawingml/2006/main">
+              <a:graphicData uri="http://schemas.openxmlformats.org/drawingml/2006/picture">
+                <pic:pic xmlns:pic="http://schemas.openxmlformats.org/drawingml/2006/picture">
+                  <pic:nvPicPr>
+                    <pic:cNvPr id="1" name=""/>
+                    <pic:cNvPicPr/>
+                  </pic:nvPicPr>
+                  <pic:blipFill>
+                    <a:blip r:embed="rId6"/>
+                    <a:stretch>
+                      <a:fillRect/>
+                    </a:stretch>
+                  </pic:blipFill>
+                  <pic:spPr>
+                    <a:xfrm>
+                      <a:off x="0" y="0"/>
+                      <a:ext cx="5943600" cy="4147820"/>
+                    </a:xfrm>
+                    <a:prstGeom prst="rect">
+                      <a:avLst/>
+                    </a:prstGeom>
+                  </pic:spPr>
+                </pic:pic>
+              </a:graphicData>
+            </a:graphic>
+          </wp:inline>
+        </w:drawing>
+      </w:r>
+    </w:p>
+    <w:p>
+      <w:r>
+        <w:br w:type="page"/>
+      </w:r>
+    </w:p>
+    <w:p>
+      <w:r>
+        <w:rPr>
+          <w:noProof/>
+        </w:rPr>
+        <w:lastRenderedPageBreak/>
+        <w:drawing>
+          <wp:inline distT="0" distB="0" distL="0" distR="0" wp14:anchorId="22C011D4" wp14:editId="0838ACD1">
+            <wp:extent cx="5943600" cy="4068445"/>
+            <wp:effectExtent l="0" t="0" r="0" b="8255"/>
+            <wp:docPr id="3" name="Picture 3"/>
+            <wp:cNvGraphicFramePr>
+              <a:graphicFrameLocks xmlns:a="http://schemas.openxmlformats.org/drawingml/2006/main" noChangeAspect="1"/>
+            </wp:cNvGraphicFramePr>
+            <a:graphic xmlns:a="http://schemas.openxmlformats.org/drawingml/2006/main">
+              <a:graphicData uri="http://schemas.openxmlformats.org/drawingml/2006/picture">
+                <pic:pic xmlns:pic="http://schemas.openxmlformats.org/drawingml/2006/picture">
+                  <pic:nvPicPr>
+                    <pic:cNvPr id="1" name=""/>
+                    <pic:cNvPicPr/>
+                  </pic:nvPicPr>
+                  <pic:blipFill>
+                    <a:blip r:embed="rId7"/>
+                    <a:stretch>
+                      <a:fillRect/>
+                    </a:stretch>
+                  </pic:blipFill>
+                  <pic:spPr>
+                    <a:xfrm>
+                      <a:off x="0" y="0"/>
+                      <a:ext cx="5943600" cy="4068445"/>
+                    </a:xfrm>
+                    <a:prstGeom prst="rect">
+                      <a:avLst/>
+                    </a:prstGeom>
+                  </pic:spPr>
+                </pic:pic>
+              </a:graphicData>
+            </a:graphic>
+          </wp:inline>
+        </w:drawing>
+      </w:r>
+    </w:p>
+    <w:p>
+      <w:r>
+        <w:br w:type="page"/>
+      </w:r>
+    </w:p>
+    <w:p>
+      <w:r>
+        <w:rPr>
+          <w:noProof/>
+        </w:rPr>
+        <w:lastRenderedPageBreak/>
+        <w:drawing>
+          <wp:inline distT="0" distB="0" distL="0" distR="0" wp14:anchorId="314B08DC" wp14:editId="09DA7390">
+            <wp:extent cx="5943600" cy="4300220"/>
+            <wp:effectExtent l="0" t="0" r="0" b="5080"/>
+            <wp:docPr id="4" name="Picture 4"/>
+            <wp:cNvGraphicFramePr>
+              <a:graphicFrameLocks xmlns:a="http://schemas.openxmlformats.org/drawingml/2006/main" noChangeAspect="1"/>
+            </wp:cNvGraphicFramePr>
+            <a:graphic xmlns:a="http://schemas.openxmlformats.org/drawingml/2006/main">
+              <a:graphicData uri="http://schemas.openxmlformats.org/drawingml/2006/picture">
+                <pic:pic xmlns:pic="http://schemas.openxmlformats.org/drawingml/2006/picture">
+                  <pic:nvPicPr>
+                    <pic:cNvPr id="1" name=""/>
+                    <pic:cNvPicPr/>
+                  </pic:nvPicPr>
+                  <pic:blipFill>
+                    <a:blip r:embed="rId8"/>
+                    <a:stretch>
+                      <a:fillRect/>
+                    </a:stretch>
+                  </pic:blipFill>
+                  <pic:spPr>
+                    <a:xfrm>
+                      <a:off x="0" y="0"/>
+                      <a:ext cx="5943600" cy="4300220"/>
+                    </a:xfrm>
+                    <a:prstGeom prst="rect">
+                      <a:avLst/>
+                    </a:prstGeom>
+                  </pic:spPr>
+                </pic:pic>
+              </a:graphicData>
+            </a:graphic>
+          </wp:inline>
+        </w:drawing>
+      </w:r>
+    </w:p>
+    <w:p>
+      <w:r>
+        <w:br w:type="page"/>
+      </w:r>
+    </w:p>
+    <w:p>
+      <w:pPr>
+        <w:rPr>
+          <w:color w:val="FF0000"/>
+        </w:rPr>
+      </w:pPr>
+      <w:r>
+        <w:rPr>
+          <w:color w:val="FF0000"/>
+        </w:rPr>
+        <w:lastRenderedPageBreak/>
+        <w:t>Marked</w:t>
+      </w:r>
+    </w:p>
+    <w:p>
+      <w:r>
+        <w:rPr>
+          <w:noProof/>
+        </w:rPr>
+        <w:drawing>
+          <wp:inline distT="0" distB="0" distL="0" distR="0" wp14:anchorId="6AEDABC8" wp14:editId="54D48194">
+            <wp:extent cx="5943600" cy="4894580"/>
+            <wp:effectExtent l="0" t="0" r="0" b="1270"/>
+            <wp:docPr id="5" name="Picture 5"/>
+            <wp:cNvGraphicFramePr>
+              <a:graphicFrameLocks xmlns:a="http://schemas.openxmlformats.org/drawingml/2006/main" noChangeAspect="1"/>
+            </wp:cNvGraphicFramePr>
+            <a:graphic xmlns:a="http://schemas.openxmlformats.org/drawingml/2006/main">
+              <a:graphicData uri="http://schemas.openxmlformats.org/drawingml/2006/picture">
+                <pic:pic xmlns:pic="http://schemas.openxmlformats.org/drawingml/2006/picture">
+                  <pic:nvPicPr>
+                    <pic:cNvPr id="1" name=""/>
+                    <pic:cNvPicPr/>
+                  </pic:nvPicPr>
+                  <pic:blipFill>
+                    <a:blip r:embed="rId9"/>
+                    <a:stretch>
+                      <a:fillRect/>
+                    </a:stretch>
+                  </pic:blipFill>
+                  <pic:spPr>
+                    <a:xfrm>
+                      <a:off x="0" y="0"/>
+                      <a:ext cx="5943600" cy="4894580"/>
+                    </a:xfrm>
+                    <a:prstGeom prst="rect">
+                      <a:avLst/>
+                    </a:prstGeom>
+                  </pic:spPr>
+                </pic:pic>
+              </a:graphicData>
+            </a:graphic>
+          </wp:inline>
+        </w:drawing>
+      </w:r>
+    </w:p>
+    <w:p>
+      <w:r>
+        <w:br w:type="page"/>
+      </w:r>
+    </w:p>
+    <w:p>
+      <w:pPr>
+        <w:rPr>
+          <w:color w:val="FF0000"/>
+        </w:rPr>
+      </w:pPr>
+      <w:r>
+        <w:rPr>
+          <w:color w:val="FF0000"/>
+        </w:rPr>
+        <w:lastRenderedPageBreak/>
+        <w:t>Marked</w:t>
+      </w:r>
+    </w:p>
+    <w:p>
+      <w:r>
+        <w:rPr>
+          <w:noProof/>
+        </w:rPr>
+        <w:drawing>
+          <wp:inline distT="0" distB="0" distL="0" distR="0" wp14:anchorId="77EE1976" wp14:editId="1D4AA07B">
+            <wp:extent cx="5943600" cy="2757170"/>
+            <wp:effectExtent l="0" t="0" r="0" b="5080"/>
+            <wp:docPr id="6" name="Picture 6"/>
+            <wp:cNvGraphicFramePr>
+              <a:graphicFrameLocks xmlns:a="http://schemas.openxmlformats.org/drawingml/2006/main" noChangeAspect="1"/>
+            </wp:cNvGraphicFramePr>
+            <a:graphic xmlns:a="http://schemas.openxmlformats.org/drawingml/2006/main">
+              <a:graphicData uri="http://schemas.openxmlformats.org/drawingml/2006/picture">
+                <pic:pic xmlns:pic="http://schemas.openxmlformats.org/drawingml/2006/picture">
+                  <pic:nvPicPr>
+                    <pic:cNvPr id="1" name=""/>
+                    <pic:cNvPicPr/>
+                  </pic:nvPicPr>
+                  <pic:blipFill>
+                    <a:blip r:embed="rId10"/>
+                    <a:stretch>
+                      <a:fillRect/>
+                    </a:stretch>
+                  </pic:blipFill>
+                  <pic:spPr>
+                    <a:xfrm>
+                      <a:off x="0" y="0"/>
+                      <a:ext cx="5943600" cy="2757170"/>
+                    </a:xfrm>
+                    <a:prstGeom prst="rect">
+                      <a:avLst/>
+                    </a:prstGeom>
+                  </pic:spPr>
+                </pic:pic>
+              </a:graphicData>
+            </a:graphic>
+          </wp:inline>
+        </w:drawing>
+      </w:r>
+    </w:p>
+    <w:p>
+      <w:r>
+        <w:br w:type="page"/>
+      </w:r>
+    </w:p>
+    <w:p>
+      <w:r>
+        <w:rPr>
+          <w:noProof/>
+        </w:rPr>
+        <w:lastRenderedPageBreak/>
+        <w:drawing>
+          <wp:inline distT="0" distB="0" distL="0" distR="0" wp14:anchorId="28D134C7" wp14:editId="1E0F1B32">
+            <wp:extent cx="5943600" cy="2732405"/>
+            <wp:effectExtent l="0" t="0" r="0" b="0"/>
+            <wp:docPr id="7" name="Picture 7"/>
+            <wp:cNvGraphicFramePr>
+              <a:graphicFrameLocks xmlns:a="http://schemas.openxmlformats.org/drawingml/2006/main" noChangeAspect="1"/>
+            </wp:cNvGraphicFramePr>
+            <a:graphic xmlns:a="http://schemas.openxmlformats.org/drawingml/2006/main">
+              <a:graphicData uri="http://schemas.openxmlformats.org/drawingml/2006/picture">
+                <pic:pic xmlns:pic="http://schemas.openxmlformats.org/drawingml/2006/picture">
+                  <pic:nvPicPr>
+                    <pic:cNvPr id="1" name=""/>
+                    <pic:cNvPicPr/>
+                  </pic:nvPicPr>
+                  <pic:blipFill>
+                    <a:blip r:embed="rId11"/>
+                    <a:stretch>
+                      <a:fillRect/>
+                    </a:stretch>
+                  </pic:blipFill>
+                  <pic:spPr>
+                    <a:xfrm>
+                      <a:off x="0" y="0"/>
+                      <a:ext cx="5943600" cy="2732405"/>
+                    </a:xfrm>
+                    <a:prstGeom prst="rect">
+                      <a:avLst/>
+                    </a:prstGeom>
+                  </pic:spPr>
+                </pic:pic>
+              </a:graphicData>
+            </a:graphic>
+          </wp:inline>
+        </w:drawing>
+      </w:r>
+    </w:p>
+    <w:p>
+      <w:r>
+        <w:br w:type="page"/>
+      </w:r>
+    </w:p>
+    <w:p>
+      <w:r>
+        <w:rPr>
+          <w:noProof/>
+        </w:rPr>
+        <w:lastRenderedPageBreak/>
+        <w:drawing>
+          <wp:inline distT="0" distB="0" distL="0" distR="0" wp14:anchorId="31689F82" wp14:editId="61BA2534">
+            <wp:extent cx="5943600" cy="3787140"/>
+            <wp:effectExtent l="0" t="0" r="0" b="3810"/>
+            <wp:docPr id="8" name="Picture 8"/>
+            <wp:cNvGraphicFramePr>
+              <a:graphicFrameLocks xmlns:a="http://schemas.openxmlformats.org/drawingml/2006/main" noChangeAspect="1"/>
+            </wp:cNvGraphicFramePr>
+            <a:graphic xmlns:a="http://schemas.openxmlformats.org/drawingml/2006/main">
+              <a:graphicData uri="http://schemas.openxmlformats.org/drawingml/2006/picture">
+                <pic:pic xmlns:pic="http://schemas.openxmlformats.org/drawingml/2006/picture">
+                  <pic:nvPicPr>
+                    <pic:cNvPr id="1" name=""/>
+                    <pic:cNvPicPr/>
+                  </pic:nvPicPr>
+                  <pic:blipFill>
+                    <a:blip r:embed="rId12"/>
+                    <a:stretch>
+                      <a:fillRect/>
+                    </a:stretch>
+                  </pic:blipFill>
+                  <pic:spPr>
+                    <a:xfrm>
+                      <a:off x="0" y="0"/>
+                      <a:ext cx="5943600" cy="3787140"/>
+                    </a:xfrm>
+                    <a:prstGeom prst="rect">
+                      <a:avLst/>
+                    </a:prstGeom>
+                  </pic:spPr>
+                </pic:pic>
+              </a:graphicData>
+            </a:graphic>
+          </wp:inline>
+        </w:drawing>
+      </w:r>
+    </w:p>
+    <w:p>
+      <w:r>
+        <w:br w:type="page"/>
+      </w:r>
+    </w:p>
+    <w:p>
+      <w:pPr>
+        <w:rPr>
+          <w:color w:val="FF0000"/>
+        </w:rPr>
+      </w:pPr>
+      <w:r>
+        <w:rPr>
+          <w:color w:val="FF0000"/>
+        </w:rPr>
+        <w:lastRenderedPageBreak/>
+        <w:t>Marked</w:t>
+      </w:r>
+    </w:p>
+    <w:p>
+      <w:r>
+        <w:rPr>
+          <w:noProof/>
+        </w:rPr>
+        <w:drawing>
+          <wp:inline distT="0" distB="0" distL="0" distR="0" wp14:anchorId="17782801" wp14:editId="27BC46E5">
+            <wp:extent cx="5943600" cy="3236595"/>
+            <wp:effectExtent l="0" t="0" r="0" b="1905"/>
+            <wp:docPr id="9" name="Picture 9"/>
+            <wp:cNvGraphicFramePr>
+              <a:graphicFrameLocks xmlns:a="http://schemas.openxmlformats.org/drawingml/2006/main" noChangeAspect="1"/>
+            </wp:cNvGraphicFramePr>
+            <a:graphic xmlns:a="http://schemas.openxmlformats.org/drawingml/2006/main">
+              <a:graphicData uri="http://schemas.openxmlformats.org/drawingml/2006/picture">
+                <pic:pic xmlns:pic="http://schemas.openxmlformats.org/drawingml/2006/picture">
+                  <pic:nvPicPr>
+                    <pic:cNvPr id="1" name=""/>
+                    <pic:cNvPicPr/>
+                  </pic:nvPicPr>
+                  <pic:blipFill>
+                    <a:blip r:embed="rId13"/>
+                    <a:stretch>
+                      <a:fillRect/>
+                    </a:stretch>
+                  </pic:blipFill>
+                  <pic:spPr>
+                    <a:xfrm>
+                      <a:off x="0" y="0"/>
+                      <a:ext cx="5943600" cy="3236595"/>
+                    </a:xfrm>
+                    <a:prstGeom prst="rect">
+                      <a:avLst/>
+                    </a:prstGeom>
+                  </pic:spPr>
+                </pic:pic>
+              </a:graphicData>
+            </a:graphic>
+          </wp:inline>
+        </w:drawing>
+      </w:r>
+    </w:p>
+    <w:p>
+      <w:r>
+        <w:br w:type="page"/>
+      </w:r>
+    </w:p>
+    <w:p>
+      <w:r>
+        <w:rPr>
+          <w:noProof/>
+        </w:rPr>
+        <w:lastRenderedPageBreak/>
+        <w:drawing>
+          <wp:inline distT="0" distB="0" distL="0" distR="0" wp14:anchorId="14CA371E" wp14:editId="280607D7">
+            <wp:extent cx="5943600" cy="3758565"/>
+            <wp:effectExtent l="0" t="0" r="0" b="0"/>
+            <wp:docPr id="10" name="Picture 10"/>
+            <wp:cNvGraphicFramePr>
+              <a:graphicFrameLocks xmlns:a="http://schemas.openxmlformats.org/drawingml/2006/main" noChangeAspect="1"/>
+            </wp:cNvGraphicFramePr>
+            <a:graphic xmlns:a="http://schemas.openxmlformats.org/drawingml/2006/main">
+              <a:graphicData uri="http://schemas.openxmlformats.org/drawingml/2006/picture">
+                <pic:pic xmlns:pic="http://schemas.openxmlformats.org/drawingml/2006/picture">
+                  <pic:nvPicPr>
+                    <pic:cNvPr id="1" name=""/>
+                    <pic:cNvPicPr/>
+                  </pic:nvPicPr>
+                  <pic:blipFill>
+                    <a:blip r:embed="rId14"/>
+                    <a:stretch>
+                      <a:fillRect/>
+                    </a:stretch>
+                  </pic:blipFill>
+                  <pic:spPr>
+                    <a:xfrm>
+                      <a:off x="0" y="0"/>
+                      <a:ext cx="5943600" cy="3758565"/>
+                    </a:xfrm>
+                    <a:prstGeom prst="rect">
+                      <a:avLst/>
+                    </a:prstGeom>
+                  </pic:spPr>
+                </pic:pic>
+              </a:graphicData>
+            </a:graphic>
+          </wp:inline>
+        </w:drawing>
+      </w:r>
+    </w:p>
+    <w:p>
+      <w:r>
+        <w:br w:type="page"/>
+      </w:r>
+    </w:p>
+    <w:p>
+      <w:pPr>
+        <w:rPr>
+          <w:color w:val="FF0000"/>
+        </w:rPr>
+      </w:pPr>
+      <w:r>
+        <w:rPr>
+          <w:color w:val="FF0000"/>
+        </w:rPr>
+        <w:lastRenderedPageBreak/>
+        <w:t>Marked</w:t>
+      </w:r>
+    </w:p>
+    <w:p>
+      <w:r>
+        <w:rPr>
+          <w:noProof/>
+        </w:rPr>
+        <w:drawing>
+          <wp:inline distT="0" distB="0" distL="0" distR="0" wp14:anchorId="481A6D5C" wp14:editId="173081C2">
+            <wp:extent cx="5943600" cy="3875405"/>
+            <wp:effectExtent l="0" t="0" r="0" b="0"/>
+            <wp:docPr id="11" name="Picture 11"/>
+            <wp:cNvGraphicFramePr>
+              <a:graphicFrameLocks xmlns:a="http://schemas.openxmlformats.org/drawingml/2006/main" noChangeAspect="1"/>
+            </wp:cNvGraphicFramePr>
+            <a:graphic xmlns:a="http://schemas.openxmlformats.org/drawingml/2006/main">
+              <a:graphicData uri="http://schemas.openxmlformats.org/drawingml/2006/picture">
+                <pic:pic xmlns:pic="http://schemas.openxmlformats.org/drawingml/2006/picture">
+                  <pic:nvPicPr>
+                    <pic:cNvPr id="1" name=""/>
+                    <pic:cNvPicPr/>
+                  </pic:nvPicPr>
+                  <pic:blipFill>
+                    <a:blip r:embed="rId15"/>
+                    <a:stretch>
+                      <a:fillRect/>
+                    </a:stretch>
+                  </pic:blipFill>
+                  <pic:spPr>
+                    <a:xfrm>
+                      <a:off x="0" y="0"/>
+                      <a:ext cx="5943600" cy="3875405"/>
+                    </a:xfrm>
+                    <a:prstGeom prst="rect">
+                      <a:avLst/>
+                    </a:prstGeom>
+                  </pic:spPr>
+                </pic:pic>
+              </a:graphicData>
+            </a:graphic>
+          </wp:inline>
+        </w:drawing>
+      </w:r>
+    </w:p>
+    <w:p>
+      <w:r>
+        <w:br w:type="page"/>
+      </w:r>
+    </w:p>
+    <w:p>
+      <w:pPr>
+        <w:rPr>
+          <w:color w:val="FF0000"/>
+        </w:rPr>
+      </w:pPr>
+      <w:r>
+        <w:rPr>
+          <w:color w:val="FF0000"/>
+        </w:rPr>
+        <w:lastRenderedPageBreak/>
+        <w:t>Marked</w:t>
+      </w:r>
+    </w:p>
+    <w:p>
+      <w:r>
+        <w:rPr>
+          <w:noProof/>
+        </w:rPr>
+        <w:drawing>
+          <wp:inline distT="0" distB="0" distL="0" distR="0" wp14:anchorId="2B78AD56" wp14:editId="65D7215D">
+            <wp:extent cx="5943600" cy="3122295"/>
+            <wp:effectExtent l="0" t="0" r="0" b="1905"/>
+            <wp:docPr id="12" name="Picture 12"/>
+            <wp:cNvGraphicFramePr>
+              <a:graphicFrameLocks xmlns:a="http://schemas.openxmlformats.org/drawingml/2006/main" noChangeAspect="1"/>
+            </wp:cNvGraphicFramePr>
+            <a:graphic xmlns:a="http://schemas.openxmlformats.org/drawingml/2006/main">
+              <a:graphicData uri="http://schemas.openxmlformats.org/drawingml/2006/picture">
+                <pic:pic xmlns:pic="http://schemas.openxmlformats.org/drawingml/2006/picture">
+                  <pic:nvPicPr>
+                    <pic:cNvPr id="1" name=""/>
+                    <pic:cNvPicPr/>
+                  </pic:nvPicPr>
+                  <pic:blipFill>
+                    <a:blip r:embed="rId16"/>
+                    <a:stretch>
+                      <a:fillRect/>
+                    </a:stretch>
+                  </pic:blipFill>
+                  <pic:spPr>
+                    <a:xfrm>
+                      <a:off x="0" y="0"/>
+                      <a:ext cx="5943600" cy="3122295"/>
+                    </a:xfrm>
+                    <a:prstGeom prst="rect">
+                      <a:avLst/>
+                    </a:prstGeom>
+                  </pic:spPr>
+                </pic:pic>
+              </a:graphicData>
+            </a:graphic>
+          </wp:inline>
+        </w:drawing>
+      </w:r>
+    </w:p>
+    <w:p>
+      <w:r>
+        <w:br w:type="page"/>
+      </w:r>
+    </w:p>
+    <w:p>
+      <w:r>
+        <w:rPr>
+          <w:noProof/>
+        </w:rPr>
+        <w:lastRenderedPageBreak/>
+        <w:drawing>
+          <wp:inline distT="0" distB="0" distL="0" distR="0" wp14:anchorId="1C353E52" wp14:editId="5DC8F196">
+            <wp:extent cx="5943600" cy="2961640"/>
+            <wp:effectExtent l="0" t="0" r="0" b="0"/>
+            <wp:docPr id="13" name="Picture 13"/>
+            <wp:cNvGraphicFramePr>
+              <a:graphicFrameLocks xmlns:a="http://schemas.openxmlformats.org/drawingml/2006/main" noChangeAspect="1"/>
+            </wp:cNvGraphicFramePr>
+            <a:graphic xmlns:a="http://schemas.openxmlformats.org/drawingml/2006/main">
+              <a:graphicData uri="http://schemas.openxmlformats.org/drawingml/2006/picture">
+                <pic:pic xmlns:pic="http://schemas.openxmlformats.org/drawingml/2006/picture">
+                  <pic:nvPicPr>
+                    <pic:cNvPr id="1" name=""/>
+                    <pic:cNvPicPr/>
+                  </pic:nvPicPr>
+                  <pic:blipFill>
+                    <a:blip r:embed="rId17"/>
+                    <a:stretch>
+                      <a:fillRect/>
+                    </a:stretch>
+                  </pic:blipFill>
+                  <pic:spPr>
+                    <a:xfrm>
+                      <a:off x="0" y="0"/>
+                      <a:ext cx="5943600" cy="2961640"/>
+                    </a:xfrm>
+                    <a:prstGeom prst="rect">
+                      <a:avLst/>
+                    </a:prstGeom>
+                  </pic:spPr>
+                </pic:pic>
+              </a:graphicData>
+            </a:graphic>
+          </wp:inline>
+        </w:drawing>
+      </w:r>
+    </w:p>
+    <w:p>
+      <w:r>
+        <w:br w:type="page"/>
+      </w:r>
+    </w:p>
+    <w:p>
+      <w:r>
+        <w:rPr>
+          <w:noProof/>
+        </w:rPr>
+        <w:lastRenderedPageBreak/>
+        <w:drawing>
+          <wp:inline distT="0" distB="0" distL="0" distR="0" wp14:anchorId="328967EF" wp14:editId="5DA80685">
+            <wp:extent cx="5943600" cy="3091180"/>
+            <wp:effectExtent l="0" t="0" r="0" b="0"/>
+            <wp:docPr id="14" name="Picture 14"/>
+            <wp:cNvGraphicFramePr>
+              <a:graphicFrameLocks xmlns:a="http://schemas.openxmlformats.org/drawingml/2006/main" noChangeAspect="1"/>
+            </wp:cNvGraphicFramePr>
+            <a:graphic xmlns:a="http://schemas.openxmlformats.org/drawingml/2006/main">
+              <a:graphicData uri="http://schemas.openxmlformats.org/drawingml/2006/picture">
+                <pic:pic xmlns:pic="http://schemas.openxmlformats.org/drawingml/2006/picture">
+                  <pic:nvPicPr>
+                    <pic:cNvPr id="1" name=""/>
+                    <pic:cNvPicPr/>
+                  </pic:nvPicPr>
+                  <pic:blipFill>
+                    <a:blip r:embed="rId18"/>
+                    <a:stretch>
+                      <a:fillRect/>
+                    </a:stretch>
+                  </pic:blipFill>
+                  <pic:spPr>
+                    <a:xfrm>
+                      <a:off x="0" y="0"/>
+                      <a:ext cx="5943600" cy="3091180"/>
+                    </a:xfrm>
+                    <a:prstGeom prst="rect">
+                      <a:avLst/>
+                    </a:prstGeom>
+                  </pic:spPr>
+                </pic:pic>
+              </a:graphicData>
+            </a:graphic>
+          </wp:inline>
+        </w:drawing>
+      </w:r>
+    </w:p>
+    <w:p>
+      <w:r>
+        <w:br w:type="page"/>
+      </w:r>
+    </w:p>
+    <w:p>
+      <w:pPr>
+        <w:rPr>
+          <w:color w:val="FF0000"/>
+        </w:rPr>
+      </w:pPr>
+      <w:r>
+        <w:rPr>
+          <w:color w:val="FF0000"/>
+        </w:rPr>
+        <w:lastRenderedPageBreak/>
+        <w:t>Marked</w:t>
+      </w:r>
+    </w:p>
+    <w:p>
+      <w:r>
+        <w:rPr>
+          <w:noProof/>
+        </w:rPr>
+        <w:drawing>
+          <wp:inline distT="0" distB="0" distL="0" distR="0" wp14:anchorId="79E0E9A7" wp14:editId="2DAD3C5C">
+            <wp:extent cx="5943600" cy="2999105"/>
+            <wp:effectExtent l="0" t="0" r="0" b="0"/>
+            <wp:docPr id="15" name="Picture 15"/>
+            <wp:cNvGraphicFramePr>
+              <a:graphicFrameLocks xmlns:a="http://schemas.openxmlformats.org/drawingml/2006/main" noChangeAspect="1"/>
+            </wp:cNvGraphicFramePr>
+            <a:graphic xmlns:a="http://schemas.openxmlformats.org/drawingml/2006/main">
+              <a:graphicData uri="http://schemas.openxmlformats.org/drawingml/2006/picture">
+                <pic:pic xmlns:pic="http://schemas.openxmlformats.org/drawingml/2006/picture">
+                  <pic:nvPicPr>
+                    <pic:cNvPr id="1" name=""/>
+                    <pic:cNvPicPr/>
+                  </pic:nvPicPr>
+                  <pic:blipFill>
+                    <a:blip r:embed="rId19"/>
+                    <a:stretch>
+                      <a:fillRect/>
+                    </a:stretch>
+                  </pic:blipFill>
+                  <pic:spPr>
+                    <a:xfrm>
+                      <a:off x="0" y="0"/>
+                      <a:ext cx="5943600" cy="2999105"/>
+                    </a:xfrm>
+                    <a:prstGeom prst="rect">
+                      <a:avLst/>
+                    </a:prstGeom>
+                  </pic:spPr>
+                </pic:pic>
+              </a:graphicData>
+            </a:graphic>
+          </wp:inline>
+        </w:drawing>
+      </w:r>
+    </w:p>
+    <w:p>
+      <w:r>
+        <w:br w:type="page"/>
+      </w:r>
+    </w:p>
+    <w:p>
+      <w:pPr>
+        <w:rPr>
+          <w:color w:val="FF0000"/>
+        </w:rPr>
+      </w:pPr>
+      <w:r>
+        <w:rPr>
+          <w:color w:val="FF0000"/>
+        </w:rPr>
+        <w:lastRenderedPageBreak/>
+        <w:t>Marked</w:t>
+      </w:r>
+    </w:p>
+    <w:p>
+      <w:r>
+        <w:rPr>
+          <w:noProof/>
+        </w:rPr>
+        <w:drawing>
+          <wp:inline distT="0" distB="0" distL="0" distR="0" wp14:anchorId="2052E7DC" wp14:editId="3E8D4294">
+            <wp:extent cx="5943600" cy="4207510"/>
+            <wp:effectExtent l="0" t="0" r="0" b="2540"/>
+            <wp:docPr id="16" name="Picture 16"/>
+            <wp:cNvGraphicFramePr>
+              <a:graphicFrameLocks xmlns:a="http://schemas.openxmlformats.org/drawingml/2006/main" noChangeAspect="1"/>
+            </wp:cNvGraphicFramePr>
+            <a:graphic xmlns:a="http://schemas.openxmlformats.org/drawingml/2006/main">
+              <a:graphicData uri="http://schemas.openxmlformats.org/drawingml/2006/picture">
+                <pic:pic xmlns:pic="http://schemas.openxmlformats.org/drawingml/2006/picture">
+                  <pic:nvPicPr>
+                    <pic:cNvPr id="1" name=""/>
+                    <pic:cNvPicPr/>
+                  </pic:nvPicPr>
+                  <pic:blipFill>
+                    <a:blip r:embed="rId20"/>
+                    <a:stretch>
+                      <a:fillRect/>
+                    </a:stretch>
+                  </pic:blipFill>
+                  <pic:spPr>
+                    <a:xfrm>
+                      <a:off x="0" y="0"/>
+                      <a:ext cx="5943600" cy="4207510"/>
+                    </a:xfrm>
+                    <a:prstGeom prst="rect">
+                      <a:avLst/>
+                    </a:prstGeom>
+                  </pic:spPr>
+                </pic:pic>
+              </a:graphicData>
+            </a:graphic>
+          </wp:inline>
+        </w:drawing>
+      </w:r>
+    </w:p>
+    <w:p>
+      <w:r>
+        <w:br w:type="page"/>
+      </w:r>
+    </w:p>
+    <w:p>
+      <w:pPr>
+        <w:rPr>
+          <w:color w:val="FF0000"/>
+        </w:rPr>
+      </w:pPr>
+      <w:r>
+        <w:rPr>
+          <w:color w:val="FF0000"/>
+        </w:rPr>
+        <w:lastRenderedPageBreak/>
+        <w:t>Marked</w:t>
+      </w:r>
+    </w:p>
+    <w:p>
+      <w:r>
+        <w:rPr>
+          <w:noProof/>
+        </w:rPr>
+        <w:drawing>
+          <wp:inline distT="0" distB="0" distL="0" distR="0" wp14:anchorId="409E1235" wp14:editId="09AEB95E">
+            <wp:extent cx="5943600" cy="3679825"/>
+            <wp:effectExtent l="0" t="0" r="0" b="0"/>
+            <wp:docPr id="17" name="Picture 17"/>
+            <wp:cNvGraphicFramePr>
+              <a:graphicFrameLocks xmlns:a="http://schemas.openxmlformats.org/drawingml/2006/main" noChangeAspect="1"/>
+            </wp:cNvGraphicFramePr>
+            <a:graphic xmlns:a="http://schemas.openxmlformats.org/drawingml/2006/main">
+              <a:graphicData uri="http://schemas.openxmlformats.org/drawingml/2006/picture">
+                <pic:pic xmlns:pic="http://schemas.openxmlformats.org/drawingml/2006/picture">
+                  <pic:nvPicPr>
+                    <pic:cNvPr id="1" name=""/>
+                    <pic:cNvPicPr/>
+                  </pic:nvPicPr>
+                  <pic:blipFill>
+                    <a:blip r:embed="rId21"/>
+                    <a:stretch>
+                      <a:fillRect/>
+                    </a:stretch>
+                  </pic:blipFill>
+                  <pic:spPr>
+                    <a:xfrm>
+                      <a:off x="0" y="0"/>
+                      <a:ext cx="5943600" cy="3679825"/>
+                    </a:xfrm>
+                    <a:prstGeom prst="rect">
+                      <a:avLst/>
+                    </a:prstGeom>
+                  </pic:spPr>
+                </pic:pic>
+              </a:graphicData>
+            </a:graphic>
+          </wp:inline>
+        </w:drawing>
+      </w:r>
+    </w:p>
+    <w:p>
+      <w:r>
+        <w:br w:type="page"/>
+      </w:r>
+    </w:p>
+    <w:p>
+      <w:pPr>
+        <w:rPr>
+          <w:color w:val="FF0000"/>
+        </w:rPr>
+      </w:pPr>
+      <w:r>
+        <w:rPr>
+          <w:color w:val="FF0000"/>
+        </w:rPr>
+        <w:lastRenderedPageBreak/>
+        <w:t>Marked</w:t>
+      </w:r>
+    </w:p>
+    <w:p>
+      <w:r>
+        <w:rPr>
+          <w:noProof/>
+        </w:rPr>
+        <w:drawing>
+          <wp:inline distT="0" distB="0" distL="0" distR="0" wp14:anchorId="66CA57EF" wp14:editId="204CE4CA">
+            <wp:extent cx="5943600" cy="4382135"/>
+            <wp:effectExtent l="0" t="0" r="0" b="0"/>
+            <wp:docPr id="18" name="Picture 18"/>
+            <wp:cNvGraphicFramePr>
+              <a:graphicFrameLocks xmlns:a="http://schemas.openxmlformats.org/drawingml/2006/main" noChangeAspect="1"/>
+            </wp:cNvGraphicFramePr>
+            <a:graphic xmlns:a="http://schemas.openxmlformats.org/drawingml/2006/main">
+              <a:graphicData uri="http://schemas.openxmlformats.org/drawingml/2006/picture">
+                <pic:pic xmlns:pic="http://schemas.openxmlformats.org/drawingml/2006/picture">
+                  <pic:nvPicPr>
+                    <pic:cNvPr id="1" name=""/>
+                    <pic:cNvPicPr/>
+                  </pic:nvPicPr>
+                  <pic:blipFill>
+                    <a:blip r:embed="rId22"/>
+                    <a:stretch>
+                      <a:fillRect/>
+                    </a:stretch>
+                  </pic:blipFill>
+                  <pic:spPr>
+                    <a:xfrm>
+                      <a:off x="0" y="0"/>
+                      <a:ext cx="5943600" cy="4382135"/>
+                    </a:xfrm>
+                    <a:prstGeom prst="rect">
+                      <a:avLst/>
+                    </a:prstGeom>
+                  </pic:spPr>
+                </pic:pic>
+              </a:graphicData>
+            </a:graphic>
+          </wp:inline>
+        </w:drawing>
+      </w:r>
+    </w:p>
+    <w:p>
+      <w:r>
+        <w:br w:type="page"/>
+      </w:r>
+    </w:p>
+    <w:p>
+      <w:r>
+        <w:rPr>
+          <w:noProof/>
+        </w:rPr>
+        <w:lastRenderedPageBreak/>
+        <w:drawing>
+          <wp:inline distT="0" distB="0" distL="0" distR="0" wp14:anchorId="1FAFDFF5" wp14:editId="22D36072">
+            <wp:extent cx="5943600" cy="2581275"/>
+            <wp:effectExtent l="0" t="0" r="0" b="9525"/>
+            <wp:docPr id="19" name="Picture 19"/>
+            <wp:cNvGraphicFramePr>
+              <a:graphicFrameLocks xmlns:a="http://schemas.openxmlformats.org/drawingml/2006/main" noChangeAspect="1"/>
+            </wp:cNvGraphicFramePr>
+            <a:graphic xmlns:a="http://schemas.openxmlformats.org/drawingml/2006/main">
+              <a:graphicData uri="http://schemas.openxmlformats.org/drawingml/2006/picture">
+                <pic:pic xmlns:pic="http://schemas.openxmlformats.org/drawingml/2006/picture">
+                  <pic:nvPicPr>
+                    <pic:cNvPr id="1" name=""/>
+                    <pic:cNvPicPr/>
+                  </pic:nvPicPr>
+                  <pic:blipFill>
+                    <a:blip r:embed="rId23"/>
+                    <a:stretch>
+                      <a:fillRect/>
+                    </a:stretch>
+                  </pic:blipFill>
+                  <pic:spPr>
+                    <a:xfrm>
+                      <a:off x="0" y="0"/>
+                      <a:ext cx="5943600" cy="2581275"/>
+                    </a:xfrm>
+                    <a:prstGeom prst="rect">
+                      <a:avLst/>
+                    </a:prstGeom>
+                  </pic:spPr>
+                </pic:pic>
+              </a:graphicData>
+            </a:graphic>
+          </wp:inline>
+        </w:drawing>
+      </w:r>
+    </w:p>
+    <w:p>
+      <w:r>
+        <w:br w:type="page"/>
+      </w:r>
+    </w:p>
+    <w:p>
+      <w:pPr>
+        <w:rPr>
+          <w:color w:val="FF0000"/>
+        </w:rPr>
+      </w:pPr>
+      <w:r>
+        <w:rPr>
+          <w:color w:val="FF0000"/>
+        </w:rPr>
+        <w:lastRenderedPageBreak/>
+        <w:t>Marked</w:t>
+      </w:r>
+    </w:p>
+    <w:p>
+      <w:r>
+        <w:rPr>
+          <w:noProof/>
+        </w:rPr>
+        <w:drawing>
+          <wp:inline distT="0" distB="0" distL="0" distR="0" wp14:anchorId="4D120B0B" wp14:editId="450E973C">
+            <wp:extent cx="5943600" cy="5370830"/>
+            <wp:effectExtent l="0" t="0" r="0" b="1270"/>
+            <wp:docPr id="20" name="Picture 20"/>
+            <wp:cNvGraphicFramePr>
+              <a:graphicFrameLocks xmlns:a="http://schemas.openxmlformats.org/drawingml/2006/main" noChangeAspect="1"/>
+            </wp:cNvGraphicFramePr>
+            <a:graphic xmlns:a="http://schemas.openxmlformats.org/drawingml/2006/main">
+              <a:graphicData uri="http://schemas.openxmlformats.org/drawingml/2006/picture">
+                <pic:pic xmlns:pic="http://schemas.openxmlformats.org/drawingml/2006/picture">
+                  <pic:nvPicPr>
+                    <pic:cNvPr id="1" name=""/>
+                    <pic:cNvPicPr/>
+                  </pic:nvPicPr>
+                  <pic:blipFill>
+                    <a:blip r:embed="rId24"/>
+                    <a:stretch>
+                      <a:fillRect/>
+                    </a:stretch>
+                  </pic:blipFill>
+                  <pic:spPr>
+                    <a:xfrm>
+                      <a:off x="0" y="0"/>
+                      <a:ext cx="5943600" cy="5370830"/>
+                    </a:xfrm>
+                    <a:prstGeom prst="rect">
+                      <a:avLst/>
+                    </a:prstGeom>
+                  </pic:spPr>
+                </pic:pic>
+              </a:graphicData>
+            </a:graphic>
+          </wp:inline>
+        </w:drawing>
+      </w:r>
+    </w:p>
+    <w:p>
+      <w:r>
+        <w:br w:type="page"/>
+      </w:r>
+    </w:p>
+    <w:p>
+      <w:pPr>
+        <w:rPr>
+          <w:color w:val="FF0000"/>
+        </w:rPr>
+      </w:pPr>
+      <w:r>
+        <w:rPr>
+          <w:color w:val="FF0000"/>
+        </w:rPr>
+        <w:lastRenderedPageBreak/>
+        <w:t>Marked</w:t>
+      </w:r>
+    </w:p>
+    <w:p>
+      <w:r>
+        <w:rPr>
+          <w:noProof/>
+        </w:rPr>
+        <w:drawing>
+          <wp:inline distT="0" distB="0" distL="0" distR="0" wp14:anchorId="0C376B68" wp14:editId="7DC5F2F8">
+            <wp:extent cx="5943600" cy="4665980"/>
+            <wp:effectExtent l="0" t="0" r="0" b="1270"/>
+            <wp:docPr id="21" name="Picture 21"/>
+            <wp:cNvGraphicFramePr>
+              <a:graphicFrameLocks xmlns:a="http://schemas.openxmlformats.org/drawingml/2006/main" noChangeAspect="1"/>
+            </wp:cNvGraphicFramePr>
+            <a:graphic xmlns:a="http://schemas.openxmlformats.org/drawingml/2006/main">
+              <a:graphicData uri="http://schemas.openxmlformats.org/drawingml/2006/picture">
+                <pic:pic xmlns:pic="http://schemas.openxmlformats.org/drawingml/2006/picture">
+                  <pic:nvPicPr>
+                    <pic:cNvPr id="1" name=""/>
+                    <pic:cNvPicPr/>
+                  </pic:nvPicPr>
+                  <pic:blipFill>
+                    <a:blip r:embed="rId25"/>
+                    <a:stretch>
+                      <a:fillRect/>
+                    </a:stretch>
+                  </pic:blipFill>
+                  <pic:spPr>
+                    <a:xfrm>
+                      <a:off x="0" y="0"/>
+                      <a:ext cx="5943600" cy="4665980"/>
+                    </a:xfrm>
+                    <a:prstGeom prst="rect">
+                      <a:avLst/>
+                    </a:prstGeom>
+                  </pic:spPr>
+                </pic:pic>
+              </a:graphicData>
+            </a:graphic>
+          </wp:inline>
+        </w:drawing>
+      </w:r>
+      <w:r>
+        <w:br w:type="page"/>
+      </w:r>
+    </w:p>
+    <w:p>
+      <w:pPr>
+        <w:rPr>
+          <w:color w:val="FF0000"/>
+        </w:rPr>
+      </w:pPr>
+      <w:r>
+        <w:rPr>
+          <w:color w:val="FF0000"/>
+        </w:rPr>
+        <w:lastRenderedPageBreak/>
+        <w:t>Marked</w:t>
+      </w:r>
+    </w:p>
+    <w:p>
+      <w:r>
+        <w:rPr>
+          <w:noProof/>
+        </w:rPr>
+        <w:drawing>
+          <wp:inline distT="0" distB="0" distL="0" distR="0" wp14:anchorId="538C3587" wp14:editId="492BE183">
+            <wp:extent cx="5943600" cy="2740660"/>
+            <wp:effectExtent l="0" t="0" r="0" b="2540"/>
+            <wp:docPr id="22" name="Picture 22"/>
+            <wp:cNvGraphicFramePr>
+              <a:graphicFrameLocks xmlns:a="http://schemas.openxmlformats.org/drawingml/2006/main" noChangeAspect="1"/>
+            </wp:cNvGraphicFramePr>
+            <a:graphic xmlns:a="http://schemas.openxmlformats.org/drawingml/2006/main">
+              <a:graphicData uri="http://schemas.openxmlformats.org/drawingml/2006/picture">
+                <pic:pic xmlns:pic="http://schemas.openxmlformats.org/drawingml/2006/picture">
+                  <pic:nvPicPr>
+                    <pic:cNvPr id="1" name=""/>
+                    <pic:cNvPicPr/>
+                  </pic:nvPicPr>
+                  <pic:blipFill>
+                    <a:blip r:embed="rId26"/>
+                    <a:stretch>
+                      <a:fillRect/>
+                    </a:stretch>
+                  </pic:blipFill>
+                  <pic:spPr>
+                    <a:xfrm>
+                      <a:off x="0" y="0"/>
+                      <a:ext cx="5943600" cy="2740660"/>
+                    </a:xfrm>
+                    <a:prstGeom prst="rect">
+                      <a:avLst/>
+                    </a:prstGeom>
+                  </pic:spPr>
+                </pic:pic>
+              </a:graphicData>
+            </a:graphic>
+          </wp:inline>
+        </w:drawing>
+      </w:r>
+    </w:p>
+    <w:p>
+      <w:r>
+        <w:br w:type="page"/>
+      </w:r>
+    </w:p>
+    <w:p>
+      <w:pPr>
+        <w:rPr>
+          <w:color w:val="FF0000"/>
+        </w:rPr>
+      </w:pPr>
+      <w:r>
+        <w:rPr>
+          <w:color w:val="FF0000"/>
+        </w:rPr>
+        <w:lastRenderedPageBreak/>
+        <w:t>Marked</w:t>
+      </w:r>
+    </w:p>
+    <w:p>
+      <w:r>
+        <w:rPr>
+          <w:noProof/>
+        </w:rPr>
+        <w:drawing>
+          <wp:inline distT="0" distB="0" distL="0" distR="0" wp14:anchorId="6F72CD1F" wp14:editId="54DDC0E7">
+            <wp:extent cx="5943600" cy="3216910"/>
+            <wp:effectExtent l="0" t="0" r="0" b="2540"/>
+            <wp:docPr id="23" name="Picture 23"/>
+            <wp:cNvGraphicFramePr>
+              <a:graphicFrameLocks xmlns:a="http://schemas.openxmlformats.org/drawingml/2006/main" noChangeAspect="1"/>
+            </wp:cNvGraphicFramePr>
+            <a:graphic xmlns:a="http://schemas.openxmlformats.org/drawingml/2006/main">
+              <a:graphicData uri="http://schemas.openxmlformats.org/drawingml/2006/picture">
+                <pic:pic xmlns:pic="http://schemas.openxmlformats.org/drawingml/2006/picture">
+                  <pic:nvPicPr>
+                    <pic:cNvPr id="1" name=""/>
+                    <pic:cNvPicPr/>
+                  </pic:nvPicPr>
+                  <pic:blipFill>
+                    <a:blip r:embed="rId27"/>
+                    <a:stretch>
+                      <a:fillRect/>
+                    </a:stretch>
+                  </pic:blipFill>
+                  <pic:spPr>
+                    <a:xfrm>
+                      <a:off x="0" y="0"/>
+                      <a:ext cx="5943600" cy="3216910"/>
+                    </a:xfrm>
+                    <a:prstGeom prst="rect">
+                      <a:avLst/>
+                    </a:prstGeom>
+                  </pic:spPr>
+                </pic:pic>
+              </a:graphicData>
+            </a:graphic>
+          </wp:inline>
+        </w:drawing>
+      </w:r>
+    </w:p>
+    <w:p>
+      <w:r>
+        <w:br w:type="page"/>
+      </w:r>
+    </w:p>
+    <w:p>
+      <w:r>
+        <w:rPr>
+          <w:noProof/>
+        </w:rPr>
+        <w:lastRenderedPageBreak/>
+        <w:drawing>
+          <wp:inline distT="0" distB="0" distL="0" distR="0" wp14:anchorId="720A0A75" wp14:editId="12DACC65">
+            <wp:extent cx="5943600" cy="3295015"/>
+            <wp:effectExtent l="0" t="0" r="0" b="635"/>
+            <wp:docPr id="24" name="Picture 24"/>
+            <wp:cNvGraphicFramePr>
+              <a:graphicFrameLocks xmlns:a="http://schemas.openxmlformats.org/drawingml/2006/main" noChangeAspect="1"/>
+            </wp:cNvGraphicFramePr>
+            <a:graphic xmlns:a="http://schemas.openxmlformats.org/drawingml/2006/main">
+              <a:graphicData uri="http://schemas.openxmlformats.org/drawingml/2006/picture">
+                <pic:pic xmlns:pic="http://schemas.openxmlformats.org/drawingml/2006/picture">
+                  <pic:nvPicPr>
+                    <pic:cNvPr id="1" name=""/>
+                    <pic:cNvPicPr/>
+                  </pic:nvPicPr>
+                  <pic:blipFill>
+                    <a:blip r:embed="rId28"/>
+                    <a:stretch>
+                      <a:fillRect/>
+                    </a:stretch>
+                  </pic:blipFill>
+                  <pic:spPr>
+                    <a:xfrm>
+                      <a:off x="0" y="0"/>
+                      <a:ext cx="5943600" cy="3295015"/>
+                    </a:xfrm>
+                    <a:prstGeom prst="rect">
+                      <a:avLst/>
+                    </a:prstGeom>
+                  </pic:spPr>
+                </pic:pic>
+              </a:graphicData>
+            </a:graphic>
+          </wp:inline>
+        </w:drawing>
+      </w:r>
+    </w:p>
+    <w:p>
+      <w:r>
+        <w:br w:type="page"/>
+      </w:r>
+    </w:p>
+    <w:p>
+      <w:pPr>
+        <w:rPr>
+          <w:color w:val="FF0000"/>
+        </w:rPr>
+      </w:pPr>
+      <w:r>
+        <w:rPr>
+          <w:color w:val="FF0000"/>
+        </w:rPr>
+        <w:lastRenderedPageBreak/>
+        <w:t>Marked</w:t>
+      </w:r>
+    </w:p>
+    <w:p>
+      <w:r>
+        <w:rPr>
+          <w:noProof/>
+        </w:rPr>
+        <w:drawing>
+          <wp:inline distT="0" distB="0" distL="0" distR="0" wp14:anchorId="36752C18" wp14:editId="5455BB37">
+            <wp:extent cx="5943600" cy="2917825"/>
+            <wp:effectExtent l="0" t="0" r="0" b="0"/>
+            <wp:docPr id="25" name="Picture 25"/>
+            <wp:cNvGraphicFramePr>
+              <a:graphicFrameLocks xmlns:a="http://schemas.openxmlformats.org/drawingml/2006/main" noChangeAspect="1"/>
+            </wp:cNvGraphicFramePr>
+            <a:graphic xmlns:a="http://schemas.openxmlformats.org/drawingml/2006/main">
+              <a:graphicData uri="http://schemas.openxmlformats.org/drawingml/2006/picture">
+                <pic:pic xmlns:pic="http://schemas.openxmlformats.org/drawingml/2006/picture">
+                  <pic:nvPicPr>
+                    <pic:cNvPr id="1" name=""/>
+                    <pic:cNvPicPr/>
+                  </pic:nvPicPr>
+                  <pic:blipFill>
+                    <a:blip r:embed="rId29"/>
+                    <a:stretch>
+                      <a:fillRect/>
+                    </a:stretch>
+                  </pic:blipFill>
+                  <pic:spPr>
+                    <a:xfrm>
+                      <a:off x="0" y="0"/>
+                      <a:ext cx="5943600" cy="2917825"/>
+                    </a:xfrm>
+                    <a:prstGeom prst="rect">
+                      <a:avLst/>
+                    </a:prstGeom>
+                  </pic:spPr>
+                </pic:pic>
+              </a:graphicData>
+            </a:graphic>
+          </wp:inline>
+        </w:drawing>
+      </w:r>
+    </w:p>
+    <w:p>
+      <w:r>
+        <w:br w:type="page"/>
+      </w:r>
+    </w:p>
+    <w:p>
+      <w:r>
+        <w:rPr>
+          <w:noProof/>
+        </w:rPr>
+        <w:lastRenderedPageBreak/>
+        <w:drawing>
+          <wp:inline distT="0" distB="0" distL="0" distR="0" wp14:anchorId="10C7E3A7" wp14:editId="25AE6BF1">
+            <wp:extent cx="5943600" cy="3740785"/>
+            <wp:effectExtent l="0" t="0" r="0" b="0"/>
+            <wp:docPr id="26" name="Picture 26"/>
+            <wp:cNvGraphicFramePr>
+              <a:graphicFrameLocks xmlns:a="http://schemas.openxmlformats.org/drawingml/2006/main" noChangeAspect="1"/>
+            </wp:cNvGraphicFramePr>
+            <a:graphic xmlns:a="http://schemas.openxmlformats.org/drawingml/2006/main">
+              <a:graphicData uri="http://schemas.openxmlformats.org/drawingml/2006/picture">
+                <pic:pic xmlns:pic="http://schemas.openxmlformats.org/drawingml/2006/picture">
+                  <pic:nvPicPr>
+                    <pic:cNvPr id="1" name=""/>
+                    <pic:cNvPicPr/>
+                  </pic:nvPicPr>
+                  <pic:blipFill>
+                    <a:blip r:embed="rId30"/>
+                    <a:stretch>
+                      <a:fillRect/>
+                    </a:stretch>
+                  </pic:blipFill>
+                  <pic:spPr>
+                    <a:xfrm>
+                      <a:off x="0" y="0"/>
+                      <a:ext cx="5943600" cy="3740785"/>
+                    </a:xfrm>
+                    <a:prstGeom prst="rect">
+                      <a:avLst/>
+                    </a:prstGeom>
+                  </pic:spPr>
+                </pic:pic>
+              </a:graphicData>
+            </a:graphic>
+          </wp:inline>
+        </w:drawing>
+      </w:r>
+    </w:p>
+    <w:p>
+      <w:r>
+        <w:br w:type="page"/>
+      </w:r>
+    </w:p>
+    <w:p>
+      <w:pPr>
+        <w:rPr>
+          <w:color w:val="FF0000"/>
+        </w:rPr>
+      </w:pPr>
+      <w:r>
+        <w:rPr>
+          <w:color w:val="FF0000"/>
+        </w:rPr>
+        <w:lastRenderedPageBreak/>
+        <w:t>Marked</w:t>
+      </w:r>
+    </w:p>
+    <w:p>
+      <w:r>
+        <w:rPr>
+          <w:noProof/>
+        </w:rPr>
+        <w:drawing>
+          <wp:inline distT="0" distB="0" distL="0" distR="0" wp14:anchorId="43726680" wp14:editId="63256F64">
+            <wp:extent cx="5943600" cy="3143885"/>
+            <wp:effectExtent l="0" t="0" r="0" b="0"/>
+            <wp:docPr id="28" name="Picture 28"/>
+            <wp:cNvGraphicFramePr>
+              <a:graphicFrameLocks xmlns:a="http://schemas.openxmlformats.org/drawingml/2006/main" noChangeAspect="1"/>
+            </wp:cNvGraphicFramePr>
+            <a:graphic xmlns:a="http://schemas.openxmlformats.org/drawingml/2006/main">
+              <a:graphicData uri="http://schemas.openxmlformats.org/drawingml/2006/picture">
+                <pic:pic xmlns:pic="http://schemas.openxmlformats.org/drawingml/2006/picture">
+                  <pic:nvPicPr>
+                    <pic:cNvPr id="1" name=""/>
+                    <pic:cNvPicPr/>
+                  </pic:nvPicPr>
+                  <pic:blipFill>
+                    <a:blip r:embed="rId31"/>
+                    <a:stretch>
+                      <a:fillRect/>
+                    </a:stretch>
+                  </pic:blipFill>
+                  <pic:spPr>
+                    <a:xfrm>
+                      <a:off x="0" y="0"/>
+                      <a:ext cx="5943600" cy="3143885"/>
+                    </a:xfrm>
+                    <a:prstGeom prst="rect">
+                      <a:avLst/>
+                    </a:prstGeom>
+                  </pic:spPr>
+                </pic:pic>
+              </a:graphicData>
+            </a:graphic>
+          </wp:inline>
+        </w:drawing>
+      </w:r>
+    </w:p>
+    <w:p>
+      <w:r>
+        <w:br w:type="page"/>
+      </w:r>
+    </w:p>
+    <w:p>
+      <w:pPr>
+        <w:rPr>
+          <w:color w:val="FF0000"/>
+        </w:rPr>
+      </w:pPr>
+      <w:r>
+        <w:rPr>
+          <w:color w:val="FF0000"/>
+        </w:rPr>
+        <w:lastRenderedPageBreak/>
+        <w:t>Marked</w:t>
+      </w:r>
+    </w:p>
+    <w:p>
+      <w:r>
+        <w:rPr>
+          <w:noProof/>
+        </w:rPr>
+        <w:drawing>
+          <wp:inline distT="0" distB="0" distL="0" distR="0" wp14:anchorId="28279B18" wp14:editId="60BD42AC">
+            <wp:extent cx="5943600" cy="2998470"/>
+            <wp:effectExtent l="0" t="0" r="0" b="0"/>
+            <wp:docPr id="29" name="Picture 29"/>
+            <wp:cNvGraphicFramePr>
+              <a:graphicFrameLocks xmlns:a="http://schemas.openxmlformats.org/drawingml/2006/main" noChangeAspect="1"/>
+            </wp:cNvGraphicFramePr>
+            <a:graphic xmlns:a="http://schemas.openxmlformats.org/drawingml/2006/main">
+              <a:graphicData uri="http://schemas.openxmlformats.org/drawingml/2006/picture">
+                <pic:pic xmlns:pic="http://schemas.openxmlformats.org/drawingml/2006/picture">
+                  <pic:nvPicPr>
+                    <pic:cNvPr id="1" name=""/>
+                    <pic:cNvPicPr/>
+                  </pic:nvPicPr>
+                  <pic:blipFill>
+                    <a:blip r:embed="rId32"/>
+                    <a:stretch>
+                      <a:fillRect/>
+                    </a:stretch>
+                  </pic:blipFill>
+                  <pic:spPr>
+                    <a:xfrm>
+                      <a:off x="0" y="0"/>
+                      <a:ext cx="5943600" cy="2998470"/>
+                    </a:xfrm>
+                    <a:prstGeom prst="rect">
+                      <a:avLst/>
+                    </a:prstGeom>
+                  </pic:spPr>
+                </pic:pic>
+              </a:graphicData>
+            </a:graphic>
+          </wp:inline>
+        </w:drawing>
+      </w:r>
+    </w:p>
+    <w:p>
+      <w:r>
+        <w:br w:type="page"/>
+      </w:r>
+    </w:p>
+    <w:p>
+      <w:pPr>
+        <w:rPr>
+          <w:color w:val="FF0000"/>
+        </w:rPr>
+      </w:pPr>
+      <w:r>
+        <w:rPr>
+          <w:color w:val="FF0000"/>
+        </w:rPr>
+        <w:lastRenderedPageBreak/>
+        <w:t>Marked</w:t>
+      </w:r>
+    </w:p>
+    <w:p>
+      <w:r>
+        <w:rPr>
+          <w:noProof/>
+        </w:rPr>
+        <w:drawing>
+          <wp:inline distT="0" distB="0" distL="0" distR="0" wp14:anchorId="1057595B" wp14:editId="50B73BA2">
+            <wp:extent cx="5943600" cy="3381375"/>
+            <wp:effectExtent l="0" t="0" r="0" b="9525"/>
+            <wp:docPr id="30" name="Picture 30"/>
+            <wp:cNvGraphicFramePr>
+              <a:graphicFrameLocks xmlns:a="http://schemas.openxmlformats.org/drawingml/2006/main" noChangeAspect="1"/>
+            </wp:cNvGraphicFramePr>
+            <a:graphic xmlns:a="http://schemas.openxmlformats.org/drawingml/2006/main">
+              <a:graphicData uri="http://schemas.openxmlformats.org/drawingml/2006/picture">
+                <pic:pic xmlns:pic="http://schemas.openxmlformats.org/drawingml/2006/picture">
+                  <pic:nvPicPr>
+                    <pic:cNvPr id="1" name=""/>
+                    <pic:cNvPicPr/>
+                  </pic:nvPicPr>
+                  <pic:blipFill>
+                    <a:blip r:embed="rId33"/>
+                    <a:stretch>
+                      <a:fillRect/>
+                    </a:stretch>
+                  </pic:blipFill>
+                  <pic:spPr>
+                    <a:xfrm>
+                      <a:off x="0" y="0"/>
+                      <a:ext cx="5943600" cy="3381375"/>
+                    </a:xfrm>
+                    <a:prstGeom prst="rect">
+                      <a:avLst/>
+                    </a:prstGeom>
+                  </pic:spPr>
+                </pic:pic>
+              </a:graphicData>
+            </a:graphic>
+          </wp:inline>
+        </w:drawing>
+      </w:r>
+    </w:p>
+    <w:p>
+      <w:r>
+        <w:br w:type="page"/>
+      </w:r>
+    </w:p>
+    <w:p>
+      <w:r>
+        <w:rPr>
+          <w:noProof/>
+        </w:rPr>
+        <w:lastRenderedPageBreak/>
+        <w:drawing>
+          <wp:inline distT="0" distB="0" distL="0" distR="0" wp14:anchorId="516056EF" wp14:editId="6A04FE12">
+            <wp:extent cx="5943600" cy="3169285"/>
+            <wp:effectExtent l="0" t="0" r="0" b="0"/>
+            <wp:docPr id="31" name="Picture 31"/>
+            <wp:cNvGraphicFramePr>
+              <a:graphicFrameLocks xmlns:a="http://schemas.openxmlformats.org/drawingml/2006/main" noChangeAspect="1"/>
+            </wp:cNvGraphicFramePr>
+            <a:graphic xmlns:a="http://schemas.openxmlformats.org/drawingml/2006/main">
+              <a:graphicData uri="http://schemas.openxmlformats.org/drawingml/2006/picture">
+                <pic:pic xmlns:pic="http://schemas.openxmlformats.org/drawingml/2006/picture">
+                  <pic:nvPicPr>
+                    <pic:cNvPr id="1" name=""/>
+                    <pic:cNvPicPr/>
+                  </pic:nvPicPr>
+                  <pic:blipFill>
+                    <a:blip r:embed="rId34"/>
+                    <a:stretch>
+                      <a:fillRect/>
+                    </a:stretch>
+                  </pic:blipFill>
+                  <pic:spPr>
+                    <a:xfrm>
+                      <a:off x="0" y="0"/>
+                      <a:ext cx="5943600" cy="3169285"/>
+                    </a:xfrm>
+                    <a:prstGeom prst="rect">
+                      <a:avLst/>
+                    </a:prstGeom>
+                  </pic:spPr>
+                </pic:pic>
+              </a:graphicData>
+            </a:graphic>
+          </wp:inline>
+        </w:drawing>
+      </w:r>
+    </w:p>
+    <w:p>
+      <w:r>
+        <w:br w:type="page"/>
+      </w:r>
+    </w:p>
+    <w:p>
+      <w:r>
+        <w:rPr>
+          <w:noProof/>
+        </w:rPr>
+        <w:lastRenderedPageBreak/>
+        <w:drawing>
+          <wp:inline distT="0" distB="0" distL="0" distR="0" wp14:anchorId="6B9B05DF" wp14:editId="1AA667A8">
+            <wp:extent cx="5943600" cy="3500755"/>
+            <wp:effectExtent l="0" t="0" r="0" b="4445"/>
+            <wp:docPr id="32" name="Picture 32"/>
+            <wp:cNvGraphicFramePr>
+              <a:graphicFrameLocks xmlns:a="http://schemas.openxmlformats.org/drawingml/2006/main" noChangeAspect="1"/>
+            </wp:cNvGraphicFramePr>
+            <a:graphic xmlns:a="http://schemas.openxmlformats.org/drawingml/2006/main">
+              <a:graphicData uri="http://schemas.openxmlformats.org/drawingml/2006/picture">
+                <pic:pic xmlns:pic="http://schemas.openxmlformats.org/drawingml/2006/picture">
+                  <pic:nvPicPr>
+                    <pic:cNvPr id="1" name=""/>
+                    <pic:cNvPicPr/>
+                  </pic:nvPicPr>
+                  <pic:blipFill>
+                    <a:blip r:embed="rId35"/>
+                    <a:stretch>
+                      <a:fillRect/>
+                    </a:stretch>
+                  </pic:blipFill>
+                  <pic:spPr>
+                    <a:xfrm>
+                      <a:off x="0" y="0"/>
+                      <a:ext cx="5943600" cy="3500755"/>
+                    </a:xfrm>
+                    <a:prstGeom prst="rect">
+                      <a:avLst/>
+                    </a:prstGeom>
+                  </pic:spPr>
+                </pic:pic>
+              </a:graphicData>
+            </a:graphic>
+          </wp:inline>
+        </w:drawing>
+      </w:r>
+    </w:p>
+    <w:p>
+      <w:r>
+        <w:br w:type="page"/>
+      </w:r>
+    </w:p>
+    <w:p>
+      <w:r>
+        <w:rPr>
+          <w:noProof/>
+        </w:rPr>
+        <w:lastRenderedPageBreak/>
+        <w:drawing>
+          <wp:inline distT="0" distB="0" distL="0" distR="0" wp14:anchorId="24F9F18C" wp14:editId="101EB0A7">
+            <wp:extent cx="5943600" cy="2531745"/>
+            <wp:effectExtent l="0" t="0" r="0" b="1905"/>
+            <wp:docPr id="33" name="Picture 33"/>
+            <wp:cNvGraphicFramePr>
+              <a:graphicFrameLocks xmlns:a="http://schemas.openxmlformats.org/drawingml/2006/main" noChangeAspect="1"/>
+            </wp:cNvGraphicFramePr>
+            <a:graphic xmlns:a="http://schemas.openxmlformats.org/drawingml/2006/main">
+              <a:graphicData uri="http://schemas.openxmlformats.org/drawingml/2006/picture">
+                <pic:pic xmlns:pic="http://schemas.openxmlformats.org/drawingml/2006/picture">
+                  <pic:nvPicPr>
+                    <pic:cNvPr id="1" name=""/>
+                    <pic:cNvPicPr/>
+                  </pic:nvPicPr>
+                  <pic:blipFill>
+                    <a:blip r:embed="rId36"/>
+                    <a:stretch>
+                      <a:fillRect/>
+                    </a:stretch>
+                  </pic:blipFill>
+                  <pic:spPr>
+                    <a:xfrm>
+                      <a:off x="0" y="0"/>
+                      <a:ext cx="5943600" cy="2531745"/>
+                    </a:xfrm>
+                    <a:prstGeom prst="rect">
+                      <a:avLst/>
+                    </a:prstGeom>
+                  </pic:spPr>
+                </pic:pic>
+              </a:graphicData>
+            </a:graphic>
+          </wp:inline>
+        </w:drawing>
+      </w:r>
+    </w:p>
+    <w:p>
+      <w:r>
+        <w:br w:type="page"/>
+      </w:r>
+    </w:p>
+    <w:p>
+      <w:r>
+        <w:rPr>
+          <w:noProof/>
+        </w:rPr>
+        <w:lastRenderedPageBreak/>
+        <w:drawing>
+          <wp:inline distT="0" distB="0" distL="0" distR="0" wp14:anchorId="44AB0031" wp14:editId="59564869">
+            <wp:extent cx="5943600" cy="3175635"/>
+            <wp:effectExtent l="0" t="0" r="0" b="5715"/>
+            <wp:docPr id="34" name="Picture 34"/>
+            <wp:cNvGraphicFramePr>
+              <a:graphicFrameLocks xmlns:a="http://schemas.openxmlformats.org/drawingml/2006/main" noChangeAspect="1"/>
+            </wp:cNvGraphicFramePr>
+            <a:graphic xmlns:a="http://schemas.openxmlformats.org/drawingml/2006/main">
+              <a:graphicData uri="http://schemas.openxmlformats.org/drawingml/2006/picture">
+                <pic:pic xmlns:pic="http://schemas.openxmlformats.org/drawingml/2006/picture">
+                  <pic:nvPicPr>
+                    <pic:cNvPr id="1" name=""/>
+                    <pic:cNvPicPr/>
+                  </pic:nvPicPr>
+                  <pic:blipFill>
+                    <a:blip r:embed="rId37"/>
+                    <a:stretch>
+                      <a:fillRect/>
+                    </a:stretch>
+                  </pic:blipFill>
+                  <pic:spPr>
+                    <a:xfrm>
+                      <a:off x="0" y="0"/>
+                      <a:ext cx="5943600" cy="3175635"/>
+                    </a:xfrm>
+                    <a:prstGeom prst="rect">
+                      <a:avLst/>
+                    </a:prstGeom>
+                  </pic:spPr>
+                </pic:pic>
+              </a:graphicData>
+            </a:graphic>
+          </wp:inline>
+        </w:drawing>
+      </w:r>
+    </w:p>
+    <w:p>
+      <w:r>
+        <w:br w:type="page"/>
+      </w:r>
+    </w:p>
+    <w:p>
+      <w:pPr>
+        <w:rPr>
+          <w:color w:val="FF0000"/>
+        </w:rPr>
+      </w:pPr>
+      <w:r>
+        <w:rPr>
+          <w:color w:val="FF0000"/>
+        </w:rPr>
+        <w:lastRenderedPageBreak/>
+        <w:t>Marked</w:t>
+      </w:r>
+    </w:p>
+    <w:p>
+      <w:r>
+        <w:rPr>
+          <w:noProof/>
+        </w:rPr>
+        <w:drawing>
+          <wp:inline distT="0" distB="0" distL="0" distR="0" wp14:anchorId="3B05CFB9" wp14:editId="5386C38C">
+            <wp:extent cx="5943600" cy="3633470"/>
+            <wp:effectExtent l="0" t="0" r="0" b="5080"/>
+            <wp:docPr id="36" name="Picture 36"/>
+            <wp:cNvGraphicFramePr>
+              <a:graphicFrameLocks xmlns:a="http://schemas.openxmlformats.org/drawingml/2006/main" noChangeAspect="1"/>
+            </wp:cNvGraphicFramePr>
+            <a:graphic xmlns:a="http://schemas.openxmlformats.org/drawingml/2006/main">
+              <a:graphicData uri="http://schemas.openxmlformats.org/drawingml/2006/picture">
+                <pic:pic xmlns:pic="http://schemas.openxmlformats.org/drawingml/2006/picture">
+                  <pic:nvPicPr>
+                    <pic:cNvPr id="1" name=""/>
+                    <pic:cNvPicPr/>
+                  </pic:nvPicPr>
+                  <pic:blipFill>
+                    <a:blip r:embed="rId38"/>
+                    <a:stretch>
+                      <a:fillRect/>
+                    </a:stretch>
+                  </pic:blipFill>
+                  <pic:spPr>
+                    <a:xfrm>
+                      <a:off x="0" y="0"/>
+                      <a:ext cx="5943600" cy="3633470"/>
+                    </a:xfrm>
+                    <a:prstGeom prst="rect">
+                      <a:avLst/>
+                    </a:prstGeom>
+                  </pic:spPr>
+                </pic:pic>
+              </a:graphicData>
+            </a:graphic>
+          </wp:inline>
+        </w:drawing>
+      </w:r>
+    </w:p>
+    <w:p>
+      <w:r>
+        <w:br w:type="page"/>
+      </w:r>
+    </w:p>
+    <w:p>
+      <w:r>
+        <w:rPr>
+          <w:noProof/>
+        </w:rPr>
+        <w:lastRenderedPageBreak/>
+        <w:drawing>
+          <wp:inline distT="0" distB="0" distL="0" distR="0" wp14:anchorId="52B1117B" wp14:editId="6F3DA951">
+            <wp:extent cx="5943600" cy="4029075"/>
+            <wp:effectExtent l="0" t="0" r="0" b="9525"/>
+            <wp:docPr id="39" name="Picture 39"/>
+            <wp:cNvGraphicFramePr>
+              <a:graphicFrameLocks xmlns:a="http://schemas.openxmlformats.org/drawingml/2006/main" noChangeAspect="1"/>
+            </wp:cNvGraphicFramePr>
+            <a:graphic xmlns:a="http://schemas.openxmlformats.org/drawingml/2006/main">
+              <a:graphicData uri="http://schemas.openxmlformats.org/drawingml/2006/picture">
+                <pic:pic xmlns:pic="http://schemas.openxmlformats.org/drawingml/2006/picture">
+                  <pic:nvPicPr>
+                    <pic:cNvPr id="1" name=""/>
+                    <pic:cNvPicPr/>
+                  </pic:nvPicPr>
+                  <pic:blipFill>
+                    <a:blip r:embed="rId39"/>
+                    <a:stretch>
+                      <a:fillRect/>
+                    </a:stretch>
+                  </pic:blipFill>
+                  <pic:spPr>
+                    <a:xfrm>
+                      <a:off x="0" y="0"/>
+                      <a:ext cx="5943600" cy="4029075"/>
+                    </a:xfrm>
+                    <a:prstGeom prst="rect">
+                      <a:avLst/>
+                    </a:prstGeom>
+                  </pic:spPr>
+                </pic:pic>
+              </a:graphicData>
+            </a:graphic>
+          </wp:inline>
+        </w:drawing>
+      </w:r>
+    </w:p>
+    <w:p>
+      <w:r>
+        <w:br w:type="page"/>
+      </w:r>
+    </w:p>
+    <w:p>
+      <w:pPr>
+        <w:rPr>
+          <w:color w:val="FF0000"/>
+        </w:rPr>
+      </w:pPr>
+      <w:r>
+        <w:rPr>
+          <w:color w:val="FF0000"/>
+        </w:rPr>
+        <w:lastRenderedPageBreak/>
+        <w:t>Marked</w:t>
+      </w:r>
+    </w:p>
+    <w:p>
+      <w:r>
+        <w:rPr>
+          <w:noProof/>
+        </w:rPr>
+        <w:drawing>
+          <wp:inline distT="0" distB="0" distL="0" distR="0" wp14:anchorId="422460DD" wp14:editId="1572A67A">
+            <wp:extent cx="5943600" cy="3442335"/>
+            <wp:effectExtent l="0" t="0" r="0" b="5715"/>
+            <wp:docPr id="27" name="Picture 27"/>
+            <wp:cNvGraphicFramePr>
+              <a:graphicFrameLocks xmlns:a="http://schemas.openxmlformats.org/drawingml/2006/main" noChangeAspect="1"/>
+            </wp:cNvGraphicFramePr>
+            <a:graphic xmlns:a="http://schemas.openxmlformats.org/drawingml/2006/main">
+              <a:graphicData uri="http://schemas.openxmlformats.org/drawingml/2006/picture">
+                <pic:pic xmlns:pic="http://schemas.openxmlformats.org/drawingml/2006/picture">
+                  <pic:nvPicPr>
+                    <pic:cNvPr id="1" name=""/>
+                    <pic:cNvPicPr/>
+                  </pic:nvPicPr>
+                  <pic:blipFill>
+                    <a:blip r:embed="rId40"/>
+                    <a:stretch>
+                      <a:fillRect/>
+                    </a:stretch>
+                  </pic:blipFill>
+                  <pic:spPr>
+                    <a:xfrm>
+                      <a:off x="0" y="0"/>
+                      <a:ext cx="5943600" cy="3442335"/>
+                    </a:xfrm>
+                    <a:prstGeom prst="rect">
+                      <a:avLst/>
+                    </a:prstGeom>
+                  </pic:spPr>
+                </pic:pic>
+              </a:graphicData>
+            </a:graphic>
+          </wp:inline>
+        </w:drawing>
+      </w:r>
+    </w:p>
+    <w:p>
+      <w:r>
+        <w:br w:type="page"/>
+      </w:r>
+    </w:p>
+    <w:p>
+      <w:pPr>
+        <w:rPr>
+          <w:color w:val="FF0000"/>
+        </w:rPr>
+      </w:pPr>
+      <w:r>
+        <w:rPr>
+          <w:color w:val="FF0000"/>
+        </w:rPr>
+        <w:lastRenderedPageBreak/>
+        <w:t>Marked</w:t>
+      </w:r>
+    </w:p>
+    <w:p>
+      <w:r>
+        <w:rPr>
+          <w:noProof/>
+        </w:rPr>
+        <w:drawing>
+          <wp:inline distT="0" distB="0" distL="0" distR="0" wp14:anchorId="1937288F" wp14:editId="38A186F8">
+            <wp:extent cx="5943600" cy="6873240"/>
+            <wp:effectExtent l="0" t="0" r="0" b="3810"/>
+            <wp:docPr id="35" name="Picture 35"/>
+            <wp:cNvGraphicFramePr>
+              <a:graphicFrameLocks xmlns:a="http://schemas.openxmlformats.org/drawingml/2006/main" noChangeAspect="1"/>
+            </wp:cNvGraphicFramePr>
+            <a:graphic xmlns:a="http://schemas.openxmlformats.org/drawingml/2006/main">
+              <a:graphicData uri="http://schemas.openxmlformats.org/drawingml/2006/picture">
+                <pic:pic xmlns:pic="http://schemas.openxmlformats.org/drawingml/2006/picture">
+                  <pic:nvPicPr>
+                    <pic:cNvPr id="1" name=""/>
+                    <pic:cNvPicPr/>
+                  </pic:nvPicPr>
+                  <pic:blipFill>
+                    <a:blip r:embed="rId41"/>
+                    <a:stretch>
+                      <a:fillRect/>
+                    </a:stretch>
+                  </pic:blipFill>
+                  <pic:spPr>
+                    <a:xfrm>
+                      <a:off x="0" y="0"/>
+                      <a:ext cx="5943600" cy="6873240"/>
+                    </a:xfrm>
+                    <a:prstGeom prst="rect">
+                      <a:avLst/>
+                    </a:prstGeom>
+                  </pic:spPr>
+                </pic:pic>
+              </a:graphicData>
+            </a:graphic>
+          </wp:inline>
+        </w:drawing>
+      </w:r>
+    </w:p>
+    <w:p>
+      <w:r>
+        <w:br w:type="page"/>
+      </w:r>
+    </w:p>
+    <w:p>
+      <w:r>
+        <w:rPr>
+          <w:noProof/>
+        </w:rPr>
+        <w:lastRenderedPageBreak/>
+        <w:drawing>
+          <wp:inline distT="0" distB="0" distL="0" distR="0" wp14:anchorId="31AB2D41" wp14:editId="7EFDD9EB">
+            <wp:extent cx="5943600" cy="2968625"/>
+            <wp:effectExtent l="0" t="0" r="0" b="3175"/>
+            <wp:docPr id="37" name="Picture 37"/>
+            <wp:cNvGraphicFramePr>
+              <a:graphicFrameLocks xmlns:a="http://schemas.openxmlformats.org/drawingml/2006/main" noChangeAspect="1"/>
+            </wp:cNvGraphicFramePr>
+            <a:graphic xmlns:a="http://schemas.openxmlformats.org/drawingml/2006/main">
+              <a:graphicData uri="http://schemas.openxmlformats.org/drawingml/2006/picture">
+                <pic:pic xmlns:pic="http://schemas.openxmlformats.org/drawingml/2006/picture">
+                  <pic:nvPicPr>
+                    <pic:cNvPr id="1" name=""/>
+                    <pic:cNvPicPr/>
+                  </pic:nvPicPr>
+                  <pic:blipFill>
+                    <a:blip r:embed="rId42"/>
+                    <a:stretch>
+                      <a:fillRect/>
+                    </a:stretch>
+                  </pic:blipFill>
+                  <pic:spPr>
+                    <a:xfrm>
+                      <a:off x="0" y="0"/>
+                      <a:ext cx="5943600" cy="2968625"/>
+                    </a:xfrm>
+                    <a:prstGeom prst="rect">
+                      <a:avLst/>
+                    </a:prstGeom>
+                  </pic:spPr>
+                </pic:pic>
+              </a:graphicData>
+            </a:graphic>
+          </wp:inline>
+        </w:drawing>
+      </w:r>
+    </w:p>
+    <w:p>
+      <w:r>
+        <w:br w:type="page"/>
+      </w:r>
+    </w:p>
+    <w:p>
+      <w:pPr>
+        <w:rPr>
+          <w:color w:val="FF0000"/>
+        </w:rPr>
+      </w:pPr>
+      <w:r>
+        <w:rPr>
+          <w:color w:val="FF0000"/>
+        </w:rPr>
+        <w:lastRenderedPageBreak/>
+        <w:t>Marked</w:t>
+      </w:r>
+    </w:p>
+    <w:p>
+      <w:r>
+        <w:rPr>
+          <w:noProof/>
+        </w:rPr>
+        <w:drawing>
+          <wp:inline distT="0" distB="0" distL="0" distR="0" wp14:anchorId="4C686A81" wp14:editId="39E7F880">
+            <wp:extent cx="5943600" cy="4016375"/>
+            <wp:effectExtent l="0" t="0" r="0" b="3175"/>
+            <wp:docPr id="38" name="Picture 38"/>
+            <wp:cNvGraphicFramePr>
+              <a:graphicFrameLocks xmlns:a="http://schemas.openxmlformats.org/drawingml/2006/main" noChangeAspect="1"/>
+            </wp:cNvGraphicFramePr>
+            <a:graphic xmlns:a="http://schemas.openxmlformats.org/drawingml/2006/main">
+              <a:graphicData uri="http://schemas.openxmlformats.org/drawingml/2006/picture">
+                <pic:pic xmlns:pic="http://schemas.openxmlformats.org/drawingml/2006/picture">
+                  <pic:nvPicPr>
+                    <pic:cNvPr id="1" name=""/>
+                    <pic:cNvPicPr/>
+                  </pic:nvPicPr>
+                  <pic:blipFill>
+                    <a:blip r:embed="rId43"/>
+                    <a:stretch>
+                      <a:fillRect/>
+                    </a:stretch>
+                  </pic:blipFill>
+                  <pic:spPr>
+                    <a:xfrm>
+                      <a:off x="0" y="0"/>
+                      <a:ext cx="5943600" cy="4016375"/>
+                    </a:xfrm>
+                    <a:prstGeom prst="rect">
+                      <a:avLst/>
+                    </a:prstGeom>
+                  </pic:spPr>
+                </pic:pic>
+              </a:graphicData>
+            </a:graphic>
+          </wp:inline>
+        </w:drawing>
+      </w:r>
+    </w:p>
+    <w:p>
+      <w:r>
+        <w:br w:type="page"/>
+      </w:r>
+    </w:p>
+    <w:p>
+      <w:pPr>
+        <w:rPr>
+          <w:color w:val="FF0000"/>
+        </w:rPr>
+      </w:pPr>
+      <w:r>
+        <w:rPr>
+          <w:color w:val="FF0000"/>
+        </w:rPr>
+        <w:lastRenderedPageBreak/>
+        <w:t>Marked</w:t>
+      </w:r>
+    </w:p>
+    <w:p>
+      <w:r>
+        <w:rPr>
+          <w:noProof/>
+        </w:rPr>
+        <w:drawing>
+          <wp:inline distT="0" distB="0" distL="0" distR="0" wp14:anchorId="7361D8A8" wp14:editId="52665469">
+            <wp:extent cx="5943600" cy="5118735"/>
+            <wp:effectExtent l="0" t="0" r="0" b="5715"/>
+            <wp:docPr id="40" name="Picture 40"/>
+            <wp:cNvGraphicFramePr>
+              <a:graphicFrameLocks xmlns:a="http://schemas.openxmlformats.org/drawingml/2006/main" noChangeAspect="1"/>
+            </wp:cNvGraphicFramePr>
+            <a:graphic xmlns:a="http://schemas.openxmlformats.org/drawingml/2006/main">
+              <a:graphicData uri="http://schemas.openxmlformats.org/drawingml/2006/picture">
+                <pic:pic xmlns:pic="http://schemas.openxmlformats.org/drawingml/2006/picture">
+                  <pic:nvPicPr>
+                    <pic:cNvPr id="1" name=""/>
+                    <pic:cNvPicPr/>
+                  </pic:nvPicPr>
+                  <pic:blipFill>
+                    <a:blip r:embed="rId44"/>
+                    <a:stretch>
+                      <a:fillRect/>
+                    </a:stretch>
+                  </pic:blipFill>
+                  <pic:spPr>
+                    <a:xfrm>
+                      <a:off x="0" y="0"/>
+                      <a:ext cx="5943600" cy="5118735"/>
+                    </a:xfrm>
+                    <a:prstGeom prst="rect">
+                      <a:avLst/>
+                    </a:prstGeom>
+                  </pic:spPr>
+                </pic:pic>
+              </a:graphicData>
+            </a:graphic>
+          </wp:inline>
+        </w:drawing>
+      </w:r>
+    </w:p>
+    <w:p>
+      <w:r>
+        <w:br w:type="page"/>
+      </w:r>
+    </w:p>
+    <w:p>
+      <w:pPr>
+        <w:rPr>
+          <w:color w:val="FF0000"/>
+        </w:rPr>
+      </w:pPr>
+      <w:r>
+        <w:rPr>
+          <w:color w:val="FF0000"/>
+        </w:rPr>
+        <w:lastRenderedPageBreak/>
+        <w:t>Marked</w:t>
+      </w:r>
+    </w:p>
+    <w:p>
+      <w:r>
+        <w:rPr>
+          <w:noProof/>
+        </w:rPr>
+        <w:drawing>
+          <wp:inline distT="0" distB="0" distL="0" distR="0" wp14:anchorId="40403F26" wp14:editId="1E9C002E">
+            <wp:extent cx="5943600" cy="3729990"/>
+            <wp:effectExtent l="0" t="0" r="0" b="3810"/>
+            <wp:docPr id="41" name="Picture 41"/>
+            <wp:cNvGraphicFramePr>
+              <a:graphicFrameLocks xmlns:a="http://schemas.openxmlformats.org/drawingml/2006/main" noChangeAspect="1"/>
+            </wp:cNvGraphicFramePr>
+            <a:graphic xmlns:a="http://schemas.openxmlformats.org/drawingml/2006/main">
+              <a:graphicData uri="http://schemas.openxmlformats.org/drawingml/2006/picture">
+                <pic:pic xmlns:pic="http://schemas.openxmlformats.org/drawingml/2006/picture">
+                  <pic:nvPicPr>
+                    <pic:cNvPr id="1" name=""/>
+                    <pic:cNvPicPr/>
+                  </pic:nvPicPr>
+                  <pic:blipFill>
+                    <a:blip r:embed="rId45"/>
+                    <a:stretch>
+                      <a:fillRect/>
+                    </a:stretch>
+                  </pic:blipFill>
+                  <pic:spPr>
+                    <a:xfrm>
+                      <a:off x="0" y="0"/>
+                      <a:ext cx="5943600" cy="3729990"/>
+                    </a:xfrm>
+                    <a:prstGeom prst="rect">
+                      <a:avLst/>
+                    </a:prstGeom>
+                  </pic:spPr>
+                </pic:pic>
+              </a:graphicData>
+            </a:graphic>
+          </wp:inline>
+        </w:drawing>
+      </w:r>
+    </w:p>
+    <w:p>
+      <w:r>
+        <w:br w:type="page"/>
+      </w:r>
+    </w:p>
+    <w:p>
+      <w:r>
+        <w:rPr>
+          <w:noProof/>
+        </w:rPr>
+        <w:lastRenderedPageBreak/>
+        <w:drawing>
+          <wp:inline distT="0" distB="0" distL="0" distR="0" wp14:anchorId="3C2CBFB8" wp14:editId="5F123A8C">
+            <wp:extent cx="5943600" cy="2948305"/>
+            <wp:effectExtent l="0" t="0" r="0" b="4445"/>
+            <wp:docPr id="42" name="Picture 42"/>
+            <wp:cNvGraphicFramePr>
+              <a:graphicFrameLocks xmlns:a="http://schemas.openxmlformats.org/drawingml/2006/main" noChangeAspect="1"/>
+            </wp:cNvGraphicFramePr>
+            <a:graphic xmlns:a="http://schemas.openxmlformats.org/drawingml/2006/main">
+              <a:graphicData uri="http://schemas.openxmlformats.org/drawingml/2006/picture">
+                <pic:pic xmlns:pic="http://schemas.openxmlformats.org/drawingml/2006/picture">
+                  <pic:nvPicPr>
+                    <pic:cNvPr id="1" name=""/>
+                    <pic:cNvPicPr/>
+                  </pic:nvPicPr>
+                  <pic:blipFill>
+                    <a:blip r:embed="rId46"/>
+                    <a:stretch>
+                      <a:fillRect/>
+                    </a:stretch>
+                  </pic:blipFill>
+                  <pic:spPr>
+                    <a:xfrm>
+                      <a:off x="0" y="0"/>
+                      <a:ext cx="5943600" cy="2948305"/>
+                    </a:xfrm>
+                    <a:prstGeom prst="rect">
+                      <a:avLst/>
+                    </a:prstGeom>
+                  </pic:spPr>
+                </pic:pic>
+              </a:graphicData>
+            </a:graphic>
+          </wp:inline>
+        </w:drawing>
+      </w:r>
+    </w:p>
+    <w:p>
+      <w:r>
+        <w:br w:type="page"/>
+      </w:r>
+    </w:p>
+    <w:p>
+      <w:r>
+        <w:rPr>
+          <w:noProof/>
+        </w:rPr>
+        <w:lastRenderedPageBreak/>
+        <w:drawing>
+          <wp:inline distT="0" distB="0" distL="0" distR="0" wp14:anchorId="0F45D3DD" wp14:editId="64C8A347">
+            <wp:extent cx="5943600" cy="2868295"/>
+            <wp:effectExtent l="0" t="0" r="0" b="8255"/>
+            <wp:docPr id="43" name="Picture 43"/>
+            <wp:cNvGraphicFramePr>
+              <a:graphicFrameLocks xmlns:a="http://schemas.openxmlformats.org/drawingml/2006/main" noChangeAspect="1"/>
+            </wp:cNvGraphicFramePr>
+            <a:graphic xmlns:a="http://schemas.openxmlformats.org/drawingml/2006/main">
+              <a:graphicData uri="http://schemas.openxmlformats.org/drawingml/2006/picture">
+                <pic:pic xmlns:pic="http://schemas.openxmlformats.org/drawingml/2006/picture">
+                  <pic:nvPicPr>
+                    <pic:cNvPr id="1" name=""/>
+                    <pic:cNvPicPr/>
+                  </pic:nvPicPr>
+                  <pic:blipFill>
+                    <a:blip r:embed="rId47"/>
+                    <a:stretch>
+                      <a:fillRect/>
+                    </a:stretch>
+                  </pic:blipFill>
+                  <pic:spPr>
+                    <a:xfrm>
+                      <a:off x="0" y="0"/>
+                      <a:ext cx="5943600" cy="2868295"/>
+                    </a:xfrm>
+                    <a:prstGeom prst="rect">
+                      <a:avLst/>
+                    </a:prstGeom>
+                  </pic:spPr>
+                </pic:pic>
+              </a:graphicData>
+            </a:graphic>
+          </wp:inline>
+        </w:drawing>
+      </w:r>
+    </w:p>
+    <w:p>
+      <w:r>
+        <w:br w:type="page"/>
+      </w:r>
+    </w:p>
+    <w:p>
+      <w:r>
+        <w:rPr>
+          <w:noProof/>
+        </w:rPr>
+        <w:lastRenderedPageBreak/>
+        <w:drawing>
+          <wp:inline distT="0" distB="0" distL="0" distR="0" wp14:anchorId="2597F8A3" wp14:editId="509B9BE3">
+            <wp:extent cx="5943600" cy="3187700"/>
+            <wp:effectExtent l="0" t="0" r="0" b="0"/>
+            <wp:docPr id="44" name="Picture 44"/>
+            <wp:cNvGraphicFramePr>
+              <a:graphicFrameLocks xmlns:a="http://schemas.openxmlformats.org/drawingml/2006/main" noChangeAspect="1"/>
+            </wp:cNvGraphicFramePr>
+            <a:graphic xmlns:a="http://schemas.openxmlformats.org/drawingml/2006/main">
+              <a:graphicData uri="http://schemas.openxmlformats.org/drawingml/2006/picture">
+                <pic:pic xmlns:pic="http://schemas.openxmlformats.org/drawingml/2006/picture">
+                  <pic:nvPicPr>
+                    <pic:cNvPr id="1" name=""/>
+                    <pic:cNvPicPr/>
+                  </pic:nvPicPr>
+                  <pic:blipFill>
+                    <a:blip r:embed="rId48"/>
+                    <a:stretch>
+                      <a:fillRect/>
+                    </a:stretch>
+                  </pic:blipFill>
+                  <pic:spPr>
+                    <a:xfrm>
+                      <a:off x="0" y="0"/>
+                      <a:ext cx="5943600" cy="3187700"/>
+                    </a:xfrm>
+                    <a:prstGeom prst="rect">
+                      <a:avLst/>
+                    </a:prstGeom>
+                  </pic:spPr>
+                </pic:pic>
+              </a:graphicData>
+            </a:graphic>
+          </wp:inline>
+        </w:drawing>
+      </w:r>
+    </w:p>
+    <w:p>
+      <w:r>
+        <w:br w:type="page"/>
+      </w:r>
+    </w:p>
+    <w:p>
+      <w:pPr>
+        <w:rPr>
+          <w:color w:val="FF0000"/>
+        </w:rPr>
+      </w:pPr>
+      <w:r>
+        <w:rPr>
+          <w:color w:val="FF0000"/>
+        </w:rPr>
+        <w:lastRenderedPageBreak/>
+        <w:t>Marked</w:t>
+      </w:r>
+    </w:p>
+    <w:p>
+      <w:r>
+        <w:rPr>
+          <w:noProof/>
+        </w:rPr>
+        <w:drawing>
+          <wp:inline distT="0" distB="0" distL="0" distR="0" wp14:anchorId="651947B2" wp14:editId="7FC54EFD">
+            <wp:extent cx="5943600" cy="2938780"/>
+            <wp:effectExtent l="0" t="0" r="0" b="0"/>
+            <wp:docPr id="45" name="Picture 45"/>
+            <wp:cNvGraphicFramePr>
+              <a:graphicFrameLocks xmlns:a="http://schemas.openxmlformats.org/drawingml/2006/main" noChangeAspect="1"/>
+            </wp:cNvGraphicFramePr>
+            <a:graphic xmlns:a="http://schemas.openxmlformats.org/drawingml/2006/main">
+              <a:graphicData uri="http://schemas.openxmlformats.org/drawingml/2006/picture">
+                <pic:pic xmlns:pic="http://schemas.openxmlformats.org/drawingml/2006/picture">
+                  <pic:nvPicPr>
+                    <pic:cNvPr id="1" name=""/>
+                    <pic:cNvPicPr/>
+                  </pic:nvPicPr>
+                  <pic:blipFill>
+                    <a:blip r:embed="rId49"/>
+                    <a:stretch>
+                      <a:fillRect/>
+                    </a:stretch>
+                  </pic:blipFill>
+                  <pic:spPr>
+                    <a:xfrm>
+                      <a:off x="0" y="0"/>
+                      <a:ext cx="5943600" cy="2938780"/>
+                    </a:xfrm>
+                    <a:prstGeom prst="rect">
+                      <a:avLst/>
+                    </a:prstGeom>
+                  </pic:spPr>
+                </pic:pic>
+              </a:graphicData>
+            </a:graphic>
+          </wp:inline>
+        </w:drawing>
+      </w:r>
+    </w:p>
+    <w:p>
+      <w:r>
+        <w:t>False</w:t>
+      </w:r>
+    </w:p>
+    <w:p>
+      <w:r>
+        <w:br w:type="page"/>
+      </w:r>
+    </w:p>
+    <w:p>
+      <w:r>
+        <w:rPr>
+          <w:noProof/>
+        </w:rPr>
+        <w:lastRenderedPageBreak/>
+        <w:drawing>
+          <wp:inline distT="0" distB="0" distL="0" distR="0" wp14:anchorId="4E8CFF47" wp14:editId="122A3790">
+            <wp:extent cx="5715000" cy="3286125"/>
+            <wp:effectExtent l="0" t="0" r="0" b="9525"/>
+            <wp:docPr id="46" name="Picture 46"/>
+            <wp:cNvGraphicFramePr>
+              <a:graphicFrameLocks xmlns:a="http://schemas.openxmlformats.org/drawingml/2006/main" noChangeAspect="1"/>
+            </wp:cNvGraphicFramePr>
+            <a:graphic xmlns:a="http://schemas.openxmlformats.org/drawingml/2006/main">
+              <a:graphicData uri="http://schemas.openxmlformats.org/drawingml/2006/picture">
+                <pic:pic xmlns:pic="http://schemas.openxmlformats.org/drawingml/2006/picture">
+                  <pic:nvPicPr>
+                    <pic:cNvPr id="1" name=""/>
+                    <pic:cNvPicPr/>
+                  </pic:nvPicPr>
+                  <pic:blipFill>
+                    <a:blip r:embed="rId50"/>
+                    <a:stretch>
+                      <a:fillRect/>
+                    </a:stretch>
+                  </pic:blipFill>
+                  <pic:spPr>
+                    <a:xfrm>
+                      <a:off x="0" y="0"/>
+                      <a:ext cx="5715000" cy="3286125"/>
+                    </a:xfrm>
+                    <a:prstGeom prst="rect">
+                      <a:avLst/>
+                    </a:prstGeom>
+                  </pic:spPr>
+                </pic:pic>
+              </a:graphicData>
+            </a:graphic>
+          </wp:inline>
+        </w:drawing>
+      </w:r>
+    </w:p>
+    <w:p>
+      <w:r>
+        <w:rPr>
+          <w:noProof/>
+        </w:rPr>
+        <w:drawing>
+          <wp:inline distT="0" distB="0" distL="0" distR="0" wp14:anchorId="53A8BDE1" wp14:editId="0B8938C8">
+            <wp:extent cx="5829300" cy="3409950"/>
+            <wp:effectExtent l="0" t="0" r="0" b="0"/>
+            <wp:docPr id="47" name="Picture 47"/>
+            <wp:cNvGraphicFramePr>
+              <a:graphicFrameLocks xmlns:a="http://schemas.openxmlformats.org/drawingml/2006/main" noChangeAspect="1"/>
+            </wp:cNvGraphicFramePr>
+            <a:graphic xmlns:a="http://schemas.openxmlformats.org/drawingml/2006/main">
+              <a:graphicData uri="http://schemas.openxmlformats.org/drawingml/2006/picture">
+                <pic:pic xmlns:pic="http://schemas.openxmlformats.org/drawingml/2006/picture">
+                  <pic:nvPicPr>
+                    <pic:cNvPr id="1" name=""/>
+                    <pic:cNvPicPr/>
+                  </pic:nvPicPr>
+                  <pic:blipFill>
+                    <a:blip r:embed="rId51"/>
+                    <a:stretch>
+                      <a:fillRect/>
+                    </a:stretch>
+                  </pic:blipFill>
+                  <pic:spPr>
+                    <a:xfrm>
+                      <a:off x="0" y="0"/>
+                      <a:ext cx="5829300" cy="3409950"/>
+                    </a:xfrm>
+                    <a:prstGeom prst="rect">
+                      <a:avLst/>
+                    </a:prstGeom>
+                  </pic:spPr>
+                </pic:pic>
+              </a:graphicData>
+            </a:graphic>
+          </wp:inline>
+        </w:drawing>
       </w:r>
     </w:p>
     <w:sectPr>
@@ -37,6 +2818,119 @@
 <file path=word/numbering.xml><?xml version="1.0" encoding="utf-8"?>
 <w:numbering xmlns:wpc="http://schemas.microsoft.com/office/word/2010/wordprocessingCanvas" xmlns:cx="http://schemas.microsoft.com/office/drawing/2014/chartex" xmlns:cx1="http://schemas.microsoft.com/office/drawing/2015/9/8/chartex" xmlns:cx2="http://schemas.microsoft.com/office/drawing/2015/10/21/chartex" xmlns:cx3="http://schemas.microsoft.com/office/drawing/2016/5/9/chartex" xmlns:cx4="http://schemas.microsoft.com/office/drawing/2016/5/10/chartex" xmlns:cx5="http://schemas.microsoft.com/office/drawing/2016/5/11/chartex" xmlns:cx6="http://schemas.microsoft.com/office/drawing/2016/5/12/chartex" xmlns:cx7="http://schemas.microsoft.com/office/drawing/2016/5/13/chartex" xmlns:cx8="http://schemas.microsoft.com/office/drawing/2016/5/14/chartex" xmlns:mc="http://schemas.openxmlformats.org/markup-compatibility/2006" xmlns:aink="http://schemas.microsoft.com/office/drawing/2016/ink" xmlns:am3d="http://schemas.microsoft.com/office/drawing/2017/model3d" xmlns:o="urn:schemas-microsoft-com:office:office" xmlns:r="http://schemas.openxmlformats.org/officeDocument/2006/relationships" xmlns:m="http://schemas.openxmlformats.org/officeDocument/2006/math" xmlns:v="urn:schemas-microsoft-com:vml" xmlns:wp14="http://schemas.microsoft.com/office/word/2010/wordprocessingDrawing" xmlns:wp="http://schemas.openxmlformats.org/drawingml/2006/wordprocessingDrawing" xmlns:w10="urn:schemas-microsoft-com:office:word" xmlns:w="http://schemas.openxmlformats.org/wordprocessingml/2006/main" xmlns:w14="http://schemas.microsoft.com/office/word/2010/wordml" xmlns:w15="http://schemas.microsoft.com/office/word/2012/wordml" xmlns:w16cex="http://schemas.microsoft.com/office/word/2018/wordml/cex" xmlns:w16cid="http://schemas.microsoft.com/office/word/2016/wordml/cid" xmlns:w16="http://schemas.microsoft.com/office/word/2018/wordml" xmlns:w16se="http://schemas.microsoft.com/office/word/2015/wordml/symex" xmlns:wpg="http://schemas.microsoft.com/office/word/2010/wordprocessingGroup" xmlns:wpi="http://schemas.microsoft.com/office/word/2010/wordprocessingInk" xmlns:wne="http://schemas.microsoft.com/office/word/2006/wordml" xmlns:wps="http://schemas.microsoft.com/office/word/2010/wordprocessingShape" mc:Ignorable="w14 w15 w16se w16cid w16 w16cex wp14">
   <w:abstractNum w:abstractNumId="0" w15:restartNumberingAfterBreak="0">
+    <w:nsid w:val="06DE2F44"/>
+    <w:multiLevelType w:val="hybridMultilevel"/>
+    <w:tmpl w:val="DE9EFDBC"/>
+    <w:lvl w:ilvl="0" w:tplc="0409000B">
+      <w:start w:val="1"/>
+      <w:numFmt w:val="bullet"/>
+      <w:lvlText w:val=""/>
+      <w:lvlJc w:val="left"/>
+      <w:pPr>
+        <w:ind w:left="720" w:hanging="360"/>
+      </w:pPr>
+      <w:rPr>
+        <w:rFonts w:ascii="Wingdings" w:hAnsi="Wingdings" w:hint="default"/>
+      </w:rPr>
+    </w:lvl>
+    <w:lvl w:ilvl="1" w:tplc="04090003" w:tentative="1">
+      <w:start w:val="1"/>
+      <w:numFmt w:val="bullet"/>
+      <w:lvlText w:val="o"/>
+      <w:lvlJc w:val="left"/>
+      <w:pPr>
+        <w:ind w:left="1440" w:hanging="360"/>
+      </w:pPr>
+      <w:rPr>
+        <w:rFonts w:ascii="Courier New" w:hAnsi="Courier New" w:cs="Courier New" w:hint="default"/>
+      </w:rPr>
+    </w:lvl>
+    <w:lvl w:ilvl="2" w:tplc="04090005" w:tentative="1">
+      <w:start w:val="1"/>
+      <w:numFmt w:val="bullet"/>
+      <w:lvlText w:val=""/>
+      <w:lvlJc w:val="left"/>
+      <w:pPr>
+        <w:ind w:left="2160" w:hanging="360"/>
+      </w:pPr>
+      <w:rPr>
+        <w:rFonts w:ascii="Wingdings" w:hAnsi="Wingdings" w:hint="default"/>
+      </w:rPr>
+    </w:lvl>
+    <w:lvl w:ilvl="3" w:tplc="04090001" w:tentative="1">
+      <w:start w:val="1"/>
+      <w:numFmt w:val="bullet"/>
+      <w:lvlText w:val=""/>
+      <w:lvlJc w:val="left"/>
+      <w:pPr>
+        <w:ind w:left="2880" w:hanging="360"/>
+      </w:pPr>
+      <w:rPr>
+        <w:rFonts w:ascii="Symbol" w:hAnsi="Symbol" w:hint="default"/>
+      </w:rPr>
+    </w:lvl>
+    <w:lvl w:ilvl="4" w:tplc="04090003" w:tentative="1">
+      <w:start w:val="1"/>
+      <w:numFmt w:val="bullet"/>
+      <w:lvlText w:val="o"/>
+      <w:lvlJc w:val="left"/>
+      <w:pPr>
+        <w:ind w:left="3600" w:hanging="360"/>
+      </w:pPr>
+      <w:rPr>
+        <w:rFonts w:ascii="Courier New" w:hAnsi="Courier New" w:cs="Courier New" w:hint="default"/>
+      </w:rPr>
+    </w:lvl>
+    <w:lvl w:ilvl="5" w:tplc="04090005" w:tentative="1">
+      <w:start w:val="1"/>
+      <w:numFmt w:val="bullet"/>
+      <w:lvlText w:val=""/>
+      <w:lvlJc w:val="left"/>
+      <w:pPr>
+        <w:ind w:left="4320" w:hanging="360"/>
+      </w:pPr>
+      <w:rPr>
+        <w:rFonts w:ascii="Wingdings" w:hAnsi="Wingdings" w:hint="default"/>
+      </w:rPr>
+    </w:lvl>
+    <w:lvl w:ilvl="6" w:tplc="04090001" w:tentative="1">
+      <w:start w:val="1"/>
+      <w:numFmt w:val="bullet"/>
+      <w:lvlText w:val=""/>
+      <w:lvlJc w:val="left"/>
+      <w:pPr>
+        <w:ind w:left="5040" w:hanging="360"/>
+      </w:pPr>
+      <w:rPr>
+        <w:rFonts w:ascii="Symbol" w:hAnsi="Symbol" w:hint="default"/>
+      </w:rPr>
+    </w:lvl>
+    <w:lvl w:ilvl="7" w:tplc="04090003" w:tentative="1">
+      <w:start w:val="1"/>
+      <w:numFmt w:val="bullet"/>
+      <w:lvlText w:val="o"/>
+      <w:lvlJc w:val="left"/>
+      <w:pPr>
+        <w:ind w:left="5760" w:hanging="360"/>
+      </w:pPr>
+      <w:rPr>
+        <w:rFonts w:ascii="Courier New" w:hAnsi="Courier New" w:cs="Courier New" w:hint="default"/>
+      </w:rPr>
+    </w:lvl>
+    <w:lvl w:ilvl="8" w:tplc="04090005" w:tentative="1">
+      <w:start w:val="1"/>
+      <w:numFmt w:val="bullet"/>
+      <w:lvlText w:val=""/>
+      <w:lvlJc w:val="left"/>
+      <w:pPr>
+        <w:ind w:left="6480" w:hanging="360"/>
+      </w:pPr>
+      <w:rPr>
+        <w:rFonts w:ascii="Wingdings" w:hAnsi="Wingdings" w:hint="default"/>
+      </w:rPr>
+    </w:lvl>
+  </w:abstractNum>
+  <w:abstractNum w:abstractNumId="1" w15:restartNumberingAfterBreak="0">
     <w:nsid w:val="18F763CF"/>
     <w:multiLevelType w:val="hybridMultilevel"/>
     <w:tmpl w:val="40928B4E"/>
@@ -149,6 +3043,9 @@
     </w:lvl>
   </w:abstractNum>
   <w:num w:numId="1">
+    <w:abstractNumId w:val="1"/>
+  </w:num>
+  <w:num w:numId="2">
     <w:abstractNumId w:val="0"/>
   </w:num>
 </w:numbering>

--- a/ACCP Questions-CloudConcepts.docx
+++ b/ACCP Questions-CloudConcepts.docx
@@ -247,10 +247,15 @@
         <w:br w:type="page"/>
       </w:r>
       <w:r>
-        <w:rPr>
-          <w:noProof/>
-        </w:rPr>
-        <w:lastRenderedPageBreak/>
+        <w:lastRenderedPageBreak/>
+        <w:t>Marked</w:t>
+      </w:r>
+    </w:p>
+    <w:p>
+      <w:r>
+        <w:rPr>
+          <w:noProof/>
+        </w:rPr>
         <w:drawing>
           <wp:inline distT="0" distB="0" distL="0" distR="0" wp14:anchorId="52B3ACA8" wp14:editId="2FF4AC67">
             <wp:extent cx="5943600" cy="5219065"/>
@@ -295,10 +300,15 @@
     </w:p>
     <w:p>
       <w:r>
-        <w:rPr>
-          <w:noProof/>
-        </w:rPr>
-        <w:lastRenderedPageBreak/>
+        <w:lastRenderedPageBreak/>
+        <w:t>Marked</w:t>
+      </w:r>
+    </w:p>
+    <w:p>
+      <w:r>
+        <w:rPr>
+          <w:noProof/>
+        </w:rPr>
         <w:drawing>
           <wp:inline distT="0" distB="0" distL="0" distR="0" wp14:anchorId="11810E0A" wp14:editId="05BDBAA5">
             <wp:extent cx="5943600" cy="4147820"/>
@@ -343,10 +353,15 @@
     </w:p>
     <w:p>
       <w:r>
-        <w:rPr>
-          <w:noProof/>
-        </w:rPr>
-        <w:lastRenderedPageBreak/>
+        <w:lastRenderedPageBreak/>
+        <w:t>Marked</w:t>
+      </w:r>
+    </w:p>
+    <w:p>
+      <w:r>
+        <w:rPr>
+          <w:noProof/>
+        </w:rPr>
         <w:drawing>
           <wp:inline distT="0" distB="0" distL="0" distR="0" wp14:anchorId="22C011D4" wp14:editId="0838ACD1">
             <wp:extent cx="5943600" cy="4068445"/>
@@ -499,24 +514,11 @@
       </w:r>
     </w:p>
     <w:p>
-      <w:pPr>
-        <w:rPr>
-          <w:color w:val="FF0000"/>
-        </w:rPr>
-      </w:pPr>
-      <w:r>
-        <w:rPr>
-          <w:color w:val="FF0000"/>
-        </w:rPr>
-        <w:lastRenderedPageBreak/>
-        <w:t>Marked</w:t>
-      </w:r>
-    </w:p>
-    <w:p>
-      <w:r>
-        <w:rPr>
-          <w:noProof/>
-        </w:rPr>
+      <w:r>
+        <w:rPr>
+          <w:noProof/>
+        </w:rPr>
+        <w:lastRenderedPageBreak/>
         <w:drawing>
           <wp:inline distT="0" distB="0" distL="0" distR="0" wp14:anchorId="77EE1976" wp14:editId="1D4AA07B">
             <wp:extent cx="5943600" cy="2757170"/>
@@ -718,10 +720,15 @@
     </w:p>
     <w:p>
       <w:r>
-        <w:rPr>
-          <w:noProof/>
-        </w:rPr>
-        <w:lastRenderedPageBreak/>
+        <w:lastRenderedPageBreak/>
+        <w:t>Marked</w:t>
+      </w:r>
+    </w:p>
+    <w:p>
+      <w:r>
+        <w:rPr>
+          <w:noProof/>
+        </w:rPr>
         <w:drawing>
           <wp:inline distT="0" distB="0" distL="0" distR="0" wp14:anchorId="14CA371E" wp14:editId="280607D7">
             <wp:extent cx="5943600" cy="3758565"/>
@@ -888,10 +895,15 @@
     </w:p>
     <w:p>
       <w:r>
-        <w:rPr>
-          <w:noProof/>
-        </w:rPr>
-        <w:lastRenderedPageBreak/>
+        <w:lastRenderedPageBreak/>
+        <w:t>Marked</w:t>
+      </w:r>
+    </w:p>
+    <w:p>
+      <w:r>
+        <w:rPr>
+          <w:noProof/>
+        </w:rPr>
         <w:drawing>
           <wp:inline distT="0" distB="0" distL="0" distR="0" wp14:anchorId="1C353E52" wp14:editId="5DC8F196">
             <wp:extent cx="5943600" cy="2961640"/>
@@ -1627,10 +1639,15 @@
     </w:p>
     <w:p>
       <w:r>
-        <w:rPr>
-          <w:noProof/>
-        </w:rPr>
-        <w:lastRenderedPageBreak/>
+        <w:lastRenderedPageBreak/>
+        <w:t>Marked</w:t>
+      </w:r>
+    </w:p>
+    <w:p>
+      <w:r>
+        <w:rPr>
+          <w:noProof/>
+        </w:rPr>
         <w:drawing>
           <wp:inline distT="0" distB="0" distL="0" distR="0" wp14:anchorId="10C7E3A7" wp14:editId="25AE6BF1">
             <wp:extent cx="5943600" cy="3740785"/>
@@ -1858,10 +1875,15 @@
     </w:p>
     <w:p>
       <w:r>
-        <w:rPr>
-          <w:noProof/>
-        </w:rPr>
-        <w:lastRenderedPageBreak/>
+        <w:lastRenderedPageBreak/>
+        <w:t>Marked</w:t>
+      </w:r>
+    </w:p>
+    <w:p>
+      <w:r>
+        <w:rPr>
+          <w:noProof/>
+        </w:rPr>
         <w:drawing>
           <wp:inline distT="0" distB="0" distL="0" distR="0" wp14:anchorId="516056EF" wp14:editId="6A04FE12">
             <wp:extent cx="5943600" cy="3169285"/>
@@ -2002,10 +2024,15 @@
     </w:p>
     <w:p>
       <w:r>
-        <w:rPr>
-          <w:noProof/>
-        </w:rPr>
-        <w:lastRenderedPageBreak/>
+        <w:lastRenderedPageBreak/>
+        <w:t>Marked</w:t>
+      </w:r>
+    </w:p>
+    <w:p>
+      <w:r>
+        <w:rPr>
+          <w:noProof/>
+        </w:rPr>
         <w:drawing>
           <wp:inline distT="0" distB="0" distL="0" distR="0" wp14:anchorId="44AB0031" wp14:editId="59564869">
             <wp:extent cx="5943600" cy="3175635"/>
@@ -2111,10 +2138,15 @@
     </w:p>
     <w:p>
       <w:r>
-        <w:rPr>
-          <w:noProof/>
-        </w:rPr>
-        <w:lastRenderedPageBreak/>
+        <w:lastRenderedPageBreak/>
+        <w:t>Marked</w:t>
+      </w:r>
+    </w:p>
+    <w:p>
+      <w:r>
+        <w:rPr>
+          <w:noProof/>
+        </w:rPr>
         <w:drawing>
           <wp:inline distT="0" distB="0" distL="0" distR="0" wp14:anchorId="52B1117B" wp14:editId="6F3DA951">
             <wp:extent cx="5943600" cy="4029075"/>
@@ -2565,54 +2597,6 @@
         </w:rPr>
         <w:lastRenderedPageBreak/>
         <w:drawing>
-          <wp:inline distT="0" distB="0" distL="0" distR="0" wp14:anchorId="0F45D3DD" wp14:editId="64C8A347">
-            <wp:extent cx="5943600" cy="2868295"/>
-            <wp:effectExtent l="0" t="0" r="0" b="8255"/>
-            <wp:docPr id="43" name="Picture 43"/>
-            <wp:cNvGraphicFramePr>
-              <a:graphicFrameLocks xmlns:a="http://schemas.openxmlformats.org/drawingml/2006/main" noChangeAspect="1"/>
-            </wp:cNvGraphicFramePr>
-            <a:graphic xmlns:a="http://schemas.openxmlformats.org/drawingml/2006/main">
-              <a:graphicData uri="http://schemas.openxmlformats.org/drawingml/2006/picture">
-                <pic:pic xmlns:pic="http://schemas.openxmlformats.org/drawingml/2006/picture">
-                  <pic:nvPicPr>
-                    <pic:cNvPr id="1" name=""/>
-                    <pic:cNvPicPr/>
-                  </pic:nvPicPr>
-                  <pic:blipFill>
-                    <a:blip r:embed="rId47"/>
-                    <a:stretch>
-                      <a:fillRect/>
-                    </a:stretch>
-                  </pic:blipFill>
-                  <pic:spPr>
-                    <a:xfrm>
-                      <a:off x="0" y="0"/>
-                      <a:ext cx="5943600" cy="2868295"/>
-                    </a:xfrm>
-                    <a:prstGeom prst="rect">
-                      <a:avLst/>
-                    </a:prstGeom>
-                  </pic:spPr>
-                </pic:pic>
-              </a:graphicData>
-            </a:graphic>
-          </wp:inline>
-        </w:drawing>
-      </w:r>
-    </w:p>
-    <w:p>
-      <w:r>
-        <w:br w:type="page"/>
-      </w:r>
-    </w:p>
-    <w:p>
-      <w:r>
-        <w:rPr>
-          <w:noProof/>
-        </w:rPr>
-        <w:lastRenderedPageBreak/>
-        <w:drawing>
           <wp:inline distT="0" distB="0" distL="0" distR="0" wp14:anchorId="2597F8A3" wp14:editId="509B9BE3">
             <wp:extent cx="5943600" cy="3187700"/>
             <wp:effectExtent l="0" t="0" r="0" b="0"/>
@@ -2628,7 +2612,7 @@
                     <pic:cNvPicPr/>
                   </pic:nvPicPr>
                   <pic:blipFill>
-                    <a:blip r:embed="rId48"/>
+                    <a:blip r:embed="rId47"/>
                     <a:stretch>
                       <a:fillRect/>
                     </a:stretch>
@@ -2689,7 +2673,7 @@
                     <pic:cNvPicPr/>
                   </pic:nvPicPr>
                   <pic:blipFill>
-                    <a:blip r:embed="rId49"/>
+                    <a:blip r:embed="rId48"/>
                     <a:stretch>
                       <a:fillRect/>
                     </a:stretch>
@@ -2742,7 +2726,7 @@
                     <pic:cNvPicPr/>
                   </pic:nvPicPr>
                   <pic:blipFill>
-                    <a:blip r:embed="rId50"/>
+                    <a:blip r:embed="rId49"/>
                     <a:stretch>
                       <a:fillRect/>
                     </a:stretch>
@@ -2784,7 +2768,7 @@
                     <pic:cNvPicPr/>
                   </pic:nvPicPr>
                   <pic:blipFill>
-                    <a:blip r:embed="rId51"/>
+                    <a:blip r:embed="rId50"/>
                     <a:stretch>
                       <a:fillRect/>
                     </a:stretch>
